--- a/Documentation/Hardware.docx
+++ b/Documentation/Hardware.docx
@@ -370,7 +370,21 @@
         <w:t>It is not known how 32 vs 64 dots per line or 32 vs 16 lines is selected.</w:t>
       </w:r>
       <w:r>
-        <w:t xml:space="preserve"> There are many switches on System 00 and quite a few on the “mass”produced Fred 2. It could also be done in software by latching an output port. This is perhaps quite likely as at least two latched output lines are required (one for sound, one for the cassette relay).</w:t>
+        <w:t xml:space="preserve"> There are many switches on System </w:t>
+      </w:r>
+      <w:r>
+        <w:t>00 and quite a few on the</w:t>
+      </w:r>
+      <w:r>
+        <w:t xml:space="preserve"> Fred 2</w:t>
+      </w:r>
+      <w:r>
+        <w:t xml:space="preserve"> which was produced in a low quantity</w:t>
+      </w:r>
+      <w:bookmarkStart w:id="0" w:name="_GoBack"/>
+      <w:bookmarkEnd w:id="0"/>
+      <w:r>
+        <w:t>. It could also be done in software by latching an output port. This is perhaps quite likely as at least two latched output lines are required (one for sound, one for the cassette relay).</w:t>
       </w:r>
       <w:r>
         <w:t xml:space="preserve"> </w:t>
@@ -792,8 +806,6 @@
       <w:r>
         <w:t>Paul Robson, June 2016.</w:t>
       </w:r>
-      <w:bookmarkStart w:id="0" w:name="_GoBack"/>
-      <w:bookmarkEnd w:id="0"/>
     </w:p>
     <w:sectPr>
       <w:footerReference w:type="default" r:id="rId9"/>
@@ -865,7 +877,7 @@
           <w:rPr>
             <w:noProof/>
           </w:rPr>
-          <w:t>4</w:t>
+          <w:t>2</w:t>
         </w:r>
         <w:r>
           <w:rPr>
@@ -1244,6 +1256,7 @@
     <w:lsdException w:name="HTML Sample" w:semiHidden="1" w:unhideWhenUsed="1"/>
     <w:lsdException w:name="HTML Typewriter" w:semiHidden="1" w:unhideWhenUsed="1"/>
     <w:lsdException w:name="HTML Variable" w:semiHidden="1" w:unhideWhenUsed="1"/>
+    <w:lsdException w:name="Normal Table" w:semiHidden="1" w:unhideWhenUsed="1"/>
     <w:lsdException w:name="annotation subject" w:semiHidden="1" w:unhideWhenUsed="1"/>
     <w:lsdException w:name="No List" w:semiHidden="1" w:unhideWhenUsed="1"/>
     <w:lsdException w:name="Outline List 1" w:semiHidden="1" w:unhideWhenUsed="1"/>
@@ -1290,8 +1303,10 @@
     <w:lsdException w:name="Table Subtle 2" w:semiHidden="1" w:unhideWhenUsed="1"/>
     <w:lsdException w:name="Table Web 1" w:semiHidden="1" w:unhideWhenUsed="1"/>
     <w:lsdException w:name="Table Web 2" w:semiHidden="1" w:unhideWhenUsed="1"/>
+    <w:lsdException w:name="Table Web 3" w:semiHidden="1" w:unhideWhenUsed="1"/>
     <w:lsdException w:name="Balloon Text" w:semiHidden="1" w:unhideWhenUsed="1"/>
     <w:lsdException w:name="Table Grid" w:uiPriority="39"/>
+    <w:lsdException w:name="Table Theme" w:semiHidden="1" w:unhideWhenUsed="1"/>
     <w:lsdException w:name="Placeholder Text" w:semiHidden="1"/>
     <w:lsdException w:name="No Spacing" w:uiPriority="1" w:qFormat="1"/>
     <w:lsdException w:name="Light Shading" w:uiPriority="60"/>

--- a/Documentation/Hardware.docx
+++ b/Documentation/Hardware.docx
@@ -49,11 +49,13 @@
     <w:p>
       <w:pPr>
         <w:rPr>
-          <w:u w:val="single"/>
-        </w:rPr>
-      </w:pPr>
-      <w:r>
-        <w:rPr>
+          <w:b/>
+          <w:u w:val="single"/>
+        </w:rPr>
+      </w:pPr>
+      <w:r>
+        <w:rPr>
+          <w:b/>
           <w:u w:val="single"/>
         </w:rPr>
         <w:t>Processor</w:t>
@@ -67,16 +69,16 @@
         <w:t xml:space="preserve"> TDA6889 and TDA1043 (?)</w:t>
       </w:r>
       <w:r>
-        <w:t xml:space="preserve">, though may originally have been TTL. Clock speed </w:t>
-      </w:r>
-      <w:r>
-        <w:t xml:space="preserve">is chosen as </w:t>
-      </w:r>
-      <w:r>
-        <w:t>1Mhz.</w:t>
-      </w:r>
-      <w:r>
-        <w:t xml:space="preserve"> There is a RUN switch which resets and runs the processor.</w:t>
+        <w:t>, though may origin</w:t>
+      </w:r>
+      <w:r>
+        <w:t xml:space="preserve">ally have been TTL. </w:t>
+      </w:r>
+      <w:r>
+        <w:t xml:space="preserve"> There is a RUN switch whic</w:t>
+      </w:r>
+      <w:r>
+        <w:t>h resets and runs the processor and a LOAD switch which operates in a way similar to the ELF.</w:t>
       </w:r>
     </w:p>
     <w:p>
@@ -161,10 +163,40 @@
         <w:rPr>
           <w:u w:val="single"/>
         </w:rPr>
+        <w:t>Emulation Notes</w:t>
+      </w:r>
+    </w:p>
+    <w:p>
+      <w:r>
+        <w:t>For emulation purposes the standard 1801</w:t>
+      </w:r>
+      <w:r>
+        <w:t xml:space="preserve"> instruction se</w:t>
+      </w:r>
+      <w:r>
+        <w:t>t is used</w:t>
+      </w:r>
+      <w:r>
+        <w:t xml:space="preserve"> (the 59 instruction version without LSKP, LBR, LDN, MARK, SEQ, REQ) and the clock will be chosen as 1 Mhz. </w:t>
+      </w:r>
+    </w:p>
+    <w:p>
+      <w:pPr>
+        <w:rPr>
+          <w:u w:val="single"/>
+        </w:rPr>
+      </w:pPr>
+      <w:r>
+        <w:rPr>
+          <w:u w:val="single"/>
+        </w:rPr>
         <w:t>Memory</w:t>
       </w:r>
     </w:p>
     <w:p>
+      <w:r>
+        <w:t xml:space="preserve">Minimum of </w:t>
+      </w:r>
       <w:r>
         <w:t>1k</w:t>
       </w:r>
@@ -207,26 +239,32 @@
       <w:r>
         <w:t>It is not know whether decoding is partial or full, it is likely to have changed as the machine changes.</w:t>
       </w:r>
-    </w:p>
-    <w:p>
-      <w:pPr>
-        <w:rPr>
-          <w:u w:val="single"/>
-        </w:rPr>
-      </w:pPr>
-      <w:r>
-        <w:rPr>
-          <w:u w:val="single"/>
-        </w:rPr>
+      <w:r>
+        <w:t xml:space="preserve"> I suspect only 4k is decoded (e.g. A12-A15 is ignored)</w:t>
+      </w:r>
+    </w:p>
+    <w:p>
+      <w:pPr>
+        <w:rPr>
+          <w:u w:val="single"/>
+        </w:rPr>
+      </w:pPr>
+      <w:r>
+        <w:rPr>
+          <w:u w:val="single"/>
+        </w:rPr>
+        <w:t>Emulation Notes</w:t>
+      </w:r>
+    </w:p>
+    <w:p>
+      <w:r>
+        <w:t xml:space="preserve">1k x 8 of “Static RAM” partially decoded. </w:t>
+      </w:r>
+    </w:p>
+    <w:p>
+      <w:r>
         <w:br w:type="page"/>
       </w:r>
-    </w:p>
-    <w:p>
-      <w:pPr>
-        <w:rPr>
-          <w:u w:val="single"/>
-        </w:rPr>
-      </w:pPr>
       <w:r>
         <w:rPr>
           <w:u w:val="single"/>
@@ -349,7 +387,13 @@
         <w:t xml:space="preserve"> is required, the video hardware uses 2 scan lines to clock out four or eight bytes as required, which are then rendered in the next two. </w:t>
       </w:r>
       <w:r>
-        <w:t xml:space="preserve"> However, FREDs video hardware buffers this data. </w:t>
+        <w:t xml:space="preserve"> However, FREDs video hardware buffers this data</w:t>
+      </w:r>
+      <w:r>
+        <w:t xml:space="preserve"> so it isn’t likely to be time dependent providing R0 is set up early enough</w:t>
+      </w:r>
+      <w:r>
+        <w:t xml:space="preserve">. </w:t>
       </w:r>
       <w:r>
         <w:t xml:space="preserve">Other than the cycles for DMA out, and (obviously) not modifying R0 during video out, nothing else is needed. </w:t>
@@ -381,8 +425,6 @@
       <w:r>
         <w:t xml:space="preserve"> which was produced in a low quantity</w:t>
       </w:r>
-      <w:bookmarkStart w:id="0" w:name="_GoBack"/>
-      <w:bookmarkEnd w:id="0"/>
       <w:r>
         <w:t>. It could also be done in software by latching an output port. This is perhaps quite likely as at least two latched output lines are required (one for sound, one for the cassette relay).</w:t>
       </w:r>
@@ -433,6 +475,39 @@
         <w:rPr>
           <w:u w:val="single"/>
         </w:rPr>
+        <w:t>Emulation Notes</w:t>
+      </w:r>
+    </w:p>
+    <w:p>
+      <w:r>
+        <w:t xml:space="preserve">The CPU will be emulated at 60Hz automatically. </w:t>
+      </w:r>
+    </w:p>
+    <w:p>
+      <w:pPr>
+        <w:rPr>
+          <w:u w:val="single"/>
+        </w:rPr>
+      </w:pPr>
+      <w:r>
+        <w:t>It will be assumed there is an output port which controls this (rather than switches). This is port 2. Bit 0 switches 32/64 columns, Bit 1 switches 16/32 rows. So xxxxxx11 is 64x32</w:t>
+      </w:r>
+      <w:r>
+        <w:t>. A constant is assigned in the assembly code which sets this value on a program by program basis.</w:t>
+      </w:r>
+    </w:p>
+    <w:p>
+      <w:pPr>
+        <w:rPr>
+          <w:b/>
+          <w:u w:val="single"/>
+        </w:rPr>
+      </w:pPr>
+      <w:r>
+        <w:rPr>
+          <w:b/>
+          <w:u w:val="single"/>
+        </w:rPr>
         <w:t>Audio Hardware</w:t>
       </w:r>
     </w:p>
@@ -475,25 +550,66 @@
       </w:r>
     </w:p>
     <w:p>
-      <w:r>
+      <w:pPr>
+        <w:rPr>
+          <w:u w:val="single"/>
+        </w:rPr>
+      </w:pPr>
+      <w:r>
+        <w:rPr>
+          <w:u w:val="single"/>
+        </w:rPr>
+        <w:t>Emulation Notes</w:t>
+      </w:r>
+    </w:p>
+    <w:p>
+      <w:r>
+        <w:t xml:space="preserve">A macro will load D with a value which can be used for the mark/space timing. </w:t>
+      </w:r>
+      <w:r>
+        <w:t>This uses bit 2 of port 2 as a replacement for ‘Q’</w:t>
+      </w:r>
+    </w:p>
+    <w:p>
+      <w:pPr>
+        <w:rPr>
+          <w:b/>
+          <w:u w:val="single"/>
+        </w:rPr>
+      </w:pPr>
+      <w:r>
+        <w:rPr>
+          <w:b/>
+          <w:u w:val="single"/>
+        </w:rPr>
         <w:br w:type="page"/>
       </w:r>
     </w:p>
     <w:p>
       <w:r>
         <w:rPr>
+          <w:b/>
+          <w:u w:val="single"/>
+        </w:rPr>
+        <w:lastRenderedPageBreak/>
+        <w:t>Input (General)</w:t>
+      </w:r>
+    </w:p>
+    <w:p>
+      <w:r>
+        <w:rPr>
+          <w:b/>
           <w:noProof/>
           <w:lang w:eastAsia="en-GB"/>
         </w:rPr>
-        <w:lastRenderedPageBreak/>
         <w:drawing>
-          <wp:anchor distT="0" distB="0" distL="114300" distR="114300" simplePos="0" relativeHeight="251661312" behindDoc="0" locked="0" layoutInCell="1" allowOverlap="1" wp14:anchorId="01D39914" wp14:editId="2DA44BCA">
+          <wp:anchor distT="0" distB="0" distL="114300" distR="114300" simplePos="0" relativeHeight="251661312" behindDoc="0" locked="0" layoutInCell="1" allowOverlap="1" wp14:anchorId="730F50CC" wp14:editId="2D9BA7A2">
             <wp:simplePos x="0" y="0"/>
             <wp:positionH relativeFrom="column">
               <wp:posOffset>3481705</wp:posOffset>
             </wp:positionH>
             <wp:positionV relativeFrom="paragraph">
-              <wp:posOffset>31750</wp:posOffset>
+              <wp:posOffset>16934</wp:posOffset>
             </wp:positionV>
             <wp:extent cx="2600960" cy="2608580"/>
             <wp:effectExtent l="0" t="0" r="8890" b="1270"/>
@@ -550,14 +666,6 @@
         </w:drawing>
       </w:r>
       <w:r>
-        <w:rPr>
-          <w:u w:val="single"/>
-        </w:rPr>
-        <w:t>Input (General)</w:t>
-      </w:r>
-    </w:p>
-    <w:p>
-      <w:r>
         <w:t xml:space="preserve">Input appears to be done via DMA and is device independent. The “gravity feed” drop through punched card loader, the paper tape and hex keyboard all function via DMA In. </w:t>
       </w:r>
     </w:p>
@@ -609,11 +717,13 @@
     <w:p>
       <w:pPr>
         <w:rPr>
-          <w:u w:val="single"/>
-        </w:rPr>
-      </w:pPr>
-      <w:r>
-        <w:rPr>
+          <w:b/>
+          <w:u w:val="single"/>
+        </w:rPr>
+      </w:pPr>
+      <w:r>
+        <w:rPr>
+          <w:b/>
           <w:u w:val="single"/>
         </w:rPr>
         <w:t>Input (Keyboard)</w:t>
@@ -624,7 +734,10 @@
         <w:t>The keyboard has two mode</w:t>
       </w:r>
       <w:r>
-        <w:t xml:space="preserve">s, presumably switch selectable, though it is a possibility that the first mode could occur in LOAD and the second in RUN. </w:t>
+        <w:t>s, presumably switch selectable</w:t>
+      </w:r>
+      <w:r>
+        <w:t xml:space="preserve">, </w:t>
       </w:r>
     </w:p>
     <w:p>
@@ -639,23 +752,33 @@
     </w:p>
     <w:p>
       <w:r>
-        <w:t>A corollary of this design is unlike with the Elf, you can detect mult</w:t>
-      </w:r>
-      <w:r>
-        <w:t>iple keystrokes of the same key, because every keystroke (or pair) advances R0.</w:t>
-      </w:r>
-      <w:r>
-        <w:t xml:space="preserve"> An Elf requires a modification to do this normally. </w:t>
-      </w:r>
-    </w:p>
-    <w:p>
-      <w:r>
-        <w:t xml:space="preserve">It is a possibility that this is available via an Input port as with the ELF (e.g. it is dual access). It would be a quite logical design decision to only allow DMA In when LOADing. </w:t>
-      </w:r>
-    </w:p>
-    <w:p>
-      <w:r>
-        <w:t>The argument against that is the use of the word “normally” to describe the byte-writing to memory on key press. However it is not “always”.</w:t>
+        <w:t xml:space="preserve">The issue with keyboard input is does this apply during Run mode. There are three alternative approaches. </w:t>
+      </w:r>
+    </w:p>
+    <w:p>
+      <w:r>
+        <w:t xml:space="preserve">The first is that DMA In operates when running as well, but is buffered until video is not being displayed. It is not feasible to have DMA Out (to the display buffer) and DMA In (from input devices) working simultaneously. </w:t>
+      </w:r>
+    </w:p>
+    <w:p>
+      <w:r>
+        <w:t>This is feasible. Neither the keyboard, nor the 300 baud cassette system, nor the drop feed punched card system will generate more than one data input per frame, so it is perfectly practical to latch the data input and when latched to generate a DMA In using that data at the end of the video display generation.</w:t>
+      </w:r>
+    </w:p>
+    <w:p>
+      <w:r>
+        <w:t>The second is that it works like the Cosmac Elf. The keyboard lines can be directly accessed via an input port and that DMA In is disabled during this time.</w:t>
+      </w:r>
+      <w:r>
+        <w:t xml:space="preserve"> This has the disadvantage that unless there is a line like the EF3 modification on the Elf – there are major problems with using the keyboard as described – it is not possible to detect whether someone has enter</w:t>
+      </w:r>
+      <w:r>
+        <w:t>ed 44 or 444 on an Elf keyboard which would make something like the maths drill game impossible.</w:t>
+      </w:r>
+    </w:p>
+    <w:p>
+      <w:r>
+        <w:t>The third possibility is that both apply.</w:t>
       </w:r>
     </w:p>
     <w:p>
@@ -682,6 +805,34 @@
           <w:u w:val="single"/>
         </w:rPr>
         <w:lastRenderedPageBreak/>
+        <w:t>Emulation Notes</w:t>
+      </w:r>
+    </w:p>
+    <w:p>
+      <w:r>
+        <w:t xml:space="preserve">The keyboard is assumed to operate using the DMA In system, and will be permanently fixed in the non data-entry mode. (e.g. the 5 bit input). </w:t>
+      </w:r>
+      <w:r>
+        <w:t>If a key is pressed in the frame, then that code will be “DMA In” at Interrupt time.</w:t>
+      </w:r>
+      <w:r>
+        <w:t xml:space="preserve"> Prior to interrupt R0 will be set to old R0 + screen size and if a key is available, it will be written there and R0 will be incremented. Effectively it fakes the screen generation.</w:t>
+      </w:r>
+      <w:bookmarkStart w:id="0" w:name="_GoBack"/>
+      <w:bookmarkEnd w:id="0"/>
+    </w:p>
+    <w:p>
+      <w:pPr>
+        <w:rPr>
+          <w:b/>
+          <w:u w:val="single"/>
+        </w:rPr>
+      </w:pPr>
+      <w:r>
+        <w:rPr>
+          <w:b/>
+          <w:u w:val="single"/>
+        </w:rPr>
         <w:t>Input (Storage)</w:t>
       </w:r>
     </w:p>
@@ -731,17 +882,29 @@
         </w:numPr>
       </w:pPr>
       <w:r>
-        <w:t>It is quite likely the keyboard / punched card systems use the same input hardware, as both require two entries to make one byte.</w:t>
-      </w:r>
-    </w:p>
-    <w:p>
-      <w:pPr>
-        <w:rPr>
-          <w:u w:val="single"/>
-        </w:rPr>
-      </w:pPr>
-      <w:r>
-        <w:rPr>
+        <w:t>T</w:t>
+      </w:r>
+      <w:r>
+        <w:t>he keyboard / punched card systems use the same input hardware, as both require two entries to make one byte.</w:t>
+      </w:r>
+      <w:r>
+        <w:t xml:space="preserve"> </w:t>
+      </w:r>
+    </w:p>
+    <w:p>
+      <w:r>
+        <w:t>The storage input is not emulated.</w:t>
+      </w:r>
+    </w:p>
+    <w:p>
+      <w:pPr>
+        <w:rPr>
+          <w:b/>
+        </w:rPr>
+      </w:pPr>
+      <w:r>
+        <w:rPr>
+          <w:b/>
           <w:u w:val="single"/>
         </w:rPr>
         <w:t>Cassette Control</w:t>
@@ -756,13 +919,20 @@
       </w:r>
     </w:p>
     <w:p>
-      <w:pPr>
-        <w:rPr>
-          <w:u w:val="single"/>
-        </w:rPr>
-      </w:pPr>
-      <w:r>
-        <w:rPr>
+      <w:r>
+        <w:t>This is not emulated</w:t>
+      </w:r>
+    </w:p>
+    <w:p>
+      <w:pPr>
+        <w:rPr>
+          <w:b/>
+          <w:u w:val="single"/>
+        </w:rPr>
+      </w:pPr>
+      <w:r>
+        <w:rPr>
+          <w:b/>
           <w:u w:val="single"/>
         </w:rPr>
         <w:t>Controls</w:t>
@@ -804,7 +974,18 @@
     </w:p>
     <w:p>
       <w:r>
-        <w:t>Paul Robson, June 2016.</w:t>
+        <w:t>These switches are not emulated</w:t>
+      </w:r>
+    </w:p>
+    <w:p>
+      <w:r>
+        <w:t>Paul Robson, June</w:t>
+      </w:r>
+      <w:r>
+        <w:t>/July</w:t>
+      </w:r>
+      <w:r>
+        <w:t xml:space="preserve"> 2016.</w:t>
       </w:r>
     </w:p>
     <w:sectPr>
@@ -877,7 +1058,7 @@
           <w:rPr>
             <w:noProof/>
           </w:rPr>
-          <w:t>2</w:t>
+          <w:t>3</w:t>
         </w:r>
         <w:r>
           <w:rPr>
@@ -924,6 +1105,274 @@
 <file path=word/numbering.xml><?xml version="1.0" encoding="utf-8"?>
 <w:numbering xmlns:wpc="http://schemas.microsoft.com/office/word/2010/wordprocessingCanvas" xmlns:cx="http://schemas.microsoft.com/office/drawing/2014/chartex" xmlns:cx1="http://schemas.microsoft.com/office/drawing/2015/9/8/chartex" xmlns:cx2="http://schemas.microsoft.com/office/drawing/2015/10/21/chartex" xmlns:mc="http://schemas.openxmlformats.org/markup-compatibility/2006" xmlns:o="urn:schemas-microsoft-com:office:office" xmlns:r="http://schemas.openxmlformats.org/officeDocument/2006/relationships" xmlns:m="http://schemas.openxmlformats.org/officeDocument/2006/math" xmlns:v="urn:schemas-microsoft-com:vml" xmlns:wp14="http://schemas.microsoft.com/office/word/2010/wordprocessingDrawing" xmlns:wp="http://schemas.openxmlformats.org/drawingml/2006/wordprocessingDrawing" xmlns:w10="urn:schemas-microsoft-com:office:word" xmlns:w="http://schemas.openxmlformats.org/wordprocessingml/2006/main" xmlns:w14="http://schemas.microsoft.com/office/word/2010/wordml" xmlns:w15="http://schemas.microsoft.com/office/word/2012/wordml" xmlns:w16se="http://schemas.microsoft.com/office/word/2015/wordml/symex" xmlns:wpg="http://schemas.microsoft.com/office/word/2010/wordprocessingGroup" xmlns:wpi="http://schemas.microsoft.com/office/word/2010/wordprocessingInk" xmlns:wne="http://schemas.microsoft.com/office/word/2006/wordml" xmlns:wps="http://schemas.microsoft.com/office/word/2010/wordprocessingShape" mc:Ignorable="w14 w15 w16se wp14">
   <w:abstractNum w:abstractNumId="0" w15:restartNumberingAfterBreak="0">
+    <w:nsid w:val="2A11058B"/>
+    <w:multiLevelType w:val="hybridMultilevel"/>
+    <w:tmpl w:val="0F92A7EA"/>
+    <w:lvl w:ilvl="0" w:tplc="08090011">
+      <w:start w:val="1"/>
+      <w:numFmt w:val="decimal"/>
+      <w:lvlText w:val="%1)"/>
+      <w:lvlJc w:val="left"/>
+      <w:pPr>
+        <w:ind w:left="720" w:hanging="360"/>
+      </w:pPr>
+      <w:rPr>
+        <w:rFonts w:hint="default"/>
+      </w:rPr>
+    </w:lvl>
+    <w:lvl w:ilvl="1" w:tplc="08090019" w:tentative="1">
+      <w:start w:val="1"/>
+      <w:numFmt w:val="lowerLetter"/>
+      <w:lvlText w:val="%2."/>
+      <w:lvlJc w:val="left"/>
+      <w:pPr>
+        <w:ind w:left="1440" w:hanging="360"/>
+      </w:pPr>
+    </w:lvl>
+    <w:lvl w:ilvl="2" w:tplc="0809001B" w:tentative="1">
+      <w:start w:val="1"/>
+      <w:numFmt w:val="lowerRoman"/>
+      <w:lvlText w:val="%3."/>
+      <w:lvlJc w:val="right"/>
+      <w:pPr>
+        <w:ind w:left="2160" w:hanging="180"/>
+      </w:pPr>
+    </w:lvl>
+    <w:lvl w:ilvl="3" w:tplc="0809000F" w:tentative="1">
+      <w:start w:val="1"/>
+      <w:numFmt w:val="decimal"/>
+      <w:lvlText w:val="%4."/>
+      <w:lvlJc w:val="left"/>
+      <w:pPr>
+        <w:ind w:left="2880" w:hanging="360"/>
+      </w:pPr>
+    </w:lvl>
+    <w:lvl w:ilvl="4" w:tplc="08090019" w:tentative="1">
+      <w:start w:val="1"/>
+      <w:numFmt w:val="lowerLetter"/>
+      <w:lvlText w:val="%5."/>
+      <w:lvlJc w:val="left"/>
+      <w:pPr>
+        <w:ind w:left="3600" w:hanging="360"/>
+      </w:pPr>
+    </w:lvl>
+    <w:lvl w:ilvl="5" w:tplc="0809001B" w:tentative="1">
+      <w:start w:val="1"/>
+      <w:numFmt w:val="lowerRoman"/>
+      <w:lvlText w:val="%6."/>
+      <w:lvlJc w:val="right"/>
+      <w:pPr>
+        <w:ind w:left="4320" w:hanging="180"/>
+      </w:pPr>
+    </w:lvl>
+    <w:lvl w:ilvl="6" w:tplc="0809000F" w:tentative="1">
+      <w:start w:val="1"/>
+      <w:numFmt w:val="decimal"/>
+      <w:lvlText w:val="%7."/>
+      <w:lvlJc w:val="left"/>
+      <w:pPr>
+        <w:ind w:left="5040" w:hanging="360"/>
+      </w:pPr>
+    </w:lvl>
+    <w:lvl w:ilvl="7" w:tplc="08090019" w:tentative="1">
+      <w:start w:val="1"/>
+      <w:numFmt w:val="lowerLetter"/>
+      <w:lvlText w:val="%8."/>
+      <w:lvlJc w:val="left"/>
+      <w:pPr>
+        <w:ind w:left="5760" w:hanging="360"/>
+      </w:pPr>
+    </w:lvl>
+    <w:lvl w:ilvl="8" w:tplc="0809001B" w:tentative="1">
+      <w:start w:val="1"/>
+      <w:numFmt w:val="lowerRoman"/>
+      <w:lvlText w:val="%9."/>
+      <w:lvlJc w:val="right"/>
+      <w:pPr>
+        <w:ind w:left="6480" w:hanging="180"/>
+      </w:pPr>
+    </w:lvl>
+  </w:abstractNum>
+  <w:abstractNum w:abstractNumId="1" w15:restartNumberingAfterBreak="0">
+    <w:nsid w:val="3CD165FB"/>
+    <w:multiLevelType w:val="hybridMultilevel"/>
+    <w:tmpl w:val="FE9EA5E6"/>
+    <w:lvl w:ilvl="0" w:tplc="08090011">
+      <w:start w:val="1"/>
+      <w:numFmt w:val="decimal"/>
+      <w:lvlText w:val="%1)"/>
+      <w:lvlJc w:val="left"/>
+      <w:pPr>
+        <w:ind w:left="720" w:hanging="360"/>
+      </w:pPr>
+      <w:rPr>
+        <w:rFonts w:hint="default"/>
+        <w:u w:val="none"/>
+      </w:rPr>
+    </w:lvl>
+    <w:lvl w:ilvl="1" w:tplc="08090019" w:tentative="1">
+      <w:start w:val="1"/>
+      <w:numFmt w:val="lowerLetter"/>
+      <w:lvlText w:val="%2."/>
+      <w:lvlJc w:val="left"/>
+      <w:pPr>
+        <w:ind w:left="1440" w:hanging="360"/>
+      </w:pPr>
+    </w:lvl>
+    <w:lvl w:ilvl="2" w:tplc="0809001B" w:tentative="1">
+      <w:start w:val="1"/>
+      <w:numFmt w:val="lowerRoman"/>
+      <w:lvlText w:val="%3."/>
+      <w:lvlJc w:val="right"/>
+      <w:pPr>
+        <w:ind w:left="2160" w:hanging="180"/>
+      </w:pPr>
+    </w:lvl>
+    <w:lvl w:ilvl="3" w:tplc="0809000F" w:tentative="1">
+      <w:start w:val="1"/>
+      <w:numFmt w:val="decimal"/>
+      <w:lvlText w:val="%4."/>
+      <w:lvlJc w:val="left"/>
+      <w:pPr>
+        <w:ind w:left="2880" w:hanging="360"/>
+      </w:pPr>
+    </w:lvl>
+    <w:lvl w:ilvl="4" w:tplc="08090019" w:tentative="1">
+      <w:start w:val="1"/>
+      <w:numFmt w:val="lowerLetter"/>
+      <w:lvlText w:val="%5."/>
+      <w:lvlJc w:val="left"/>
+      <w:pPr>
+        <w:ind w:left="3600" w:hanging="360"/>
+      </w:pPr>
+    </w:lvl>
+    <w:lvl w:ilvl="5" w:tplc="0809001B" w:tentative="1">
+      <w:start w:val="1"/>
+      <w:numFmt w:val="lowerRoman"/>
+      <w:lvlText w:val="%6."/>
+      <w:lvlJc w:val="right"/>
+      <w:pPr>
+        <w:ind w:left="4320" w:hanging="180"/>
+      </w:pPr>
+    </w:lvl>
+    <w:lvl w:ilvl="6" w:tplc="0809000F" w:tentative="1">
+      <w:start w:val="1"/>
+      <w:numFmt w:val="decimal"/>
+      <w:lvlText w:val="%7."/>
+      <w:lvlJc w:val="left"/>
+      <w:pPr>
+        <w:ind w:left="5040" w:hanging="360"/>
+      </w:pPr>
+    </w:lvl>
+    <w:lvl w:ilvl="7" w:tplc="08090019" w:tentative="1">
+      <w:start w:val="1"/>
+      <w:numFmt w:val="lowerLetter"/>
+      <w:lvlText w:val="%8."/>
+      <w:lvlJc w:val="left"/>
+      <w:pPr>
+        <w:ind w:left="5760" w:hanging="360"/>
+      </w:pPr>
+    </w:lvl>
+    <w:lvl w:ilvl="8" w:tplc="0809001B" w:tentative="1">
+      <w:start w:val="1"/>
+      <w:numFmt w:val="lowerRoman"/>
+      <w:lvlText w:val="%9."/>
+      <w:lvlJc w:val="right"/>
+      <w:pPr>
+        <w:ind w:left="6480" w:hanging="180"/>
+      </w:pPr>
+    </w:lvl>
+  </w:abstractNum>
+  <w:abstractNum w:abstractNumId="2" w15:restartNumberingAfterBreak="0">
+    <w:nsid w:val="3EBA27D1"/>
+    <w:multiLevelType w:val="hybridMultilevel"/>
+    <w:tmpl w:val="4FF83344"/>
+    <w:lvl w:ilvl="0" w:tplc="08090011">
+      <w:start w:val="1"/>
+      <w:numFmt w:val="decimal"/>
+      <w:lvlText w:val="%1)"/>
+      <w:lvlJc w:val="left"/>
+      <w:pPr>
+        <w:ind w:left="720" w:hanging="360"/>
+      </w:pPr>
+      <w:rPr>
+        <w:rFonts w:hint="default"/>
+      </w:rPr>
+    </w:lvl>
+    <w:lvl w:ilvl="1" w:tplc="08090019" w:tentative="1">
+      <w:start w:val="1"/>
+      <w:numFmt w:val="lowerLetter"/>
+      <w:lvlText w:val="%2."/>
+      <w:lvlJc w:val="left"/>
+      <w:pPr>
+        <w:ind w:left="1440" w:hanging="360"/>
+      </w:pPr>
+    </w:lvl>
+    <w:lvl w:ilvl="2" w:tplc="0809001B" w:tentative="1">
+      <w:start w:val="1"/>
+      <w:numFmt w:val="lowerRoman"/>
+      <w:lvlText w:val="%3."/>
+      <w:lvlJc w:val="right"/>
+      <w:pPr>
+        <w:ind w:left="2160" w:hanging="180"/>
+      </w:pPr>
+    </w:lvl>
+    <w:lvl w:ilvl="3" w:tplc="0809000F" w:tentative="1">
+      <w:start w:val="1"/>
+      <w:numFmt w:val="decimal"/>
+      <w:lvlText w:val="%4."/>
+      <w:lvlJc w:val="left"/>
+      <w:pPr>
+        <w:ind w:left="2880" w:hanging="360"/>
+      </w:pPr>
+    </w:lvl>
+    <w:lvl w:ilvl="4" w:tplc="08090019" w:tentative="1">
+      <w:start w:val="1"/>
+      <w:numFmt w:val="lowerLetter"/>
+      <w:lvlText w:val="%5."/>
+      <w:lvlJc w:val="left"/>
+      <w:pPr>
+        <w:ind w:left="3600" w:hanging="360"/>
+      </w:pPr>
+    </w:lvl>
+    <w:lvl w:ilvl="5" w:tplc="0809001B" w:tentative="1">
+      <w:start w:val="1"/>
+      <w:numFmt w:val="lowerRoman"/>
+      <w:lvlText w:val="%6."/>
+      <w:lvlJc w:val="right"/>
+      <w:pPr>
+        <w:ind w:left="4320" w:hanging="180"/>
+      </w:pPr>
+    </w:lvl>
+    <w:lvl w:ilvl="6" w:tplc="0809000F" w:tentative="1">
+      <w:start w:val="1"/>
+      <w:numFmt w:val="decimal"/>
+      <w:lvlText w:val="%7."/>
+      <w:lvlJc w:val="left"/>
+      <w:pPr>
+        <w:ind w:left="5040" w:hanging="360"/>
+      </w:pPr>
+    </w:lvl>
+    <w:lvl w:ilvl="7" w:tplc="08090019" w:tentative="1">
+      <w:start w:val="1"/>
+      <w:numFmt w:val="lowerLetter"/>
+      <w:lvlText w:val="%8."/>
+      <w:lvlJc w:val="left"/>
+      <w:pPr>
+        <w:ind w:left="5760" w:hanging="360"/>
+      </w:pPr>
+    </w:lvl>
+    <w:lvl w:ilvl="8" w:tplc="0809001B" w:tentative="1">
+      <w:start w:val="1"/>
+      <w:numFmt w:val="lowerRoman"/>
+      <w:lvlText w:val="%9."/>
+      <w:lvlJc w:val="right"/>
+      <w:pPr>
+        <w:ind w:left="6480" w:hanging="180"/>
+      </w:pPr>
+    </w:lvl>
+  </w:abstractNum>
+  <w:abstractNum w:abstractNumId="3" w15:restartNumberingAfterBreak="0">
     <w:nsid w:val="476D6FD9"/>
     <w:multiLevelType w:val="hybridMultilevel"/>
     <w:tmpl w:val="2AD21F14"/>
@@ -1035,7 +1484,7 @@
       </w:rPr>
     </w:lvl>
   </w:abstractNum>
-  <w:abstractNum w:abstractNumId="1" w15:restartNumberingAfterBreak="0">
+  <w:abstractNum w:abstractNumId="4" w15:restartNumberingAfterBreak="0">
     <w:nsid w:val="77A372F8"/>
     <w:multiLevelType w:val="hybridMultilevel"/>
     <w:tmpl w:val="7AF6D210"/>
@@ -1125,10 +1574,19 @@
     </w:lvl>
   </w:abstractNum>
   <w:num w:numId="1">
+    <w:abstractNumId w:val="3"/>
+  </w:num>
+  <w:num w:numId="2">
+    <w:abstractNumId w:val="4"/>
+  </w:num>
+  <w:num w:numId="3">
+    <w:abstractNumId w:val="1"/>
+  </w:num>
+  <w:num w:numId="4">
     <w:abstractNumId w:val="0"/>
   </w:num>
-  <w:num w:numId="2">
-    <w:abstractNumId w:val="1"/>
+  <w:num w:numId="5">
+    <w:abstractNumId w:val="2"/>
   </w:num>
 </w:numbering>
 </file>

--- a/Documentation/Hardware.docx
+++ b/Documentation/Hardware.docx
@@ -15,17 +15,56 @@
           <w:b/>
           <w:u w:val="single"/>
         </w:rPr>
-        <w:t>Fred Hardware Description</w:t>
-      </w:r>
-    </w:p>
-    <w:p>
-      <w:r>
-        <w:t xml:space="preserve">These are my conclusions regarding the prototype 1802 machine designed by Joseph Weisbecker. </w:t>
-      </w:r>
-    </w:p>
-    <w:p>
-      <w:r>
-        <w:t xml:space="preserve">This is known in its basic form as “Model 00” or “System 00” then sequentially Fred, Fred 1.5 and Fred 2. These are all likely to have been very similar machines improved incrementally ; System 00 has been pictured with an oscilloscope (the original TV out device before using video) and also with something that looks like the gravity fed punched card device. </w:t>
+        <w:t>Fred II Hardware</w:t>
+      </w:r>
+    </w:p>
+    <w:p>
+      <w:pPr>
+        <w:rPr>
+          <w:i/>
+        </w:rPr>
+      </w:pPr>
+      <w:r>
+        <w:rPr>
+          <w:i/>
+        </w:rPr>
+        <w:t>Derived from information</w:t>
+      </w:r>
+      <w:r>
+        <w:rPr>
+          <w:i/>
+        </w:rPr>
+        <w:t xml:space="preserve"> </w:t>
+      </w:r>
+      <w:r>
+        <w:rPr>
+          <w:i/>
+        </w:rPr>
+        <w:t>provided courtesy of the Hagley Museum and Library from docu</w:t>
+      </w:r>
+      <w:r>
+        <w:rPr>
+          <w:i/>
+        </w:rPr>
+        <w:t xml:space="preserve">ments on "FRED" developments at  </w:t>
+      </w:r>
+      <w:r>
+        <w:rPr>
+          <w:i/>
+        </w:rPr>
+        <w:t>RCA, dated 1974-75; "Fred Folder 1", Acc. 2464, Box 919 described as th</w:t>
+      </w:r>
+      <w:r>
+        <w:rPr>
+          <w:i/>
+        </w:rPr>
+        <w:t xml:space="preserve">e "Billie Joe Call" Collection, </w:t>
+      </w:r>
+      <w:r>
+        <w:rPr>
+          <w:i/>
+        </w:rPr>
+        <w:t>accession no. 2464.54.  Hagley Museum &amp; Library, Wilmington, DE 19807</w:t>
       </w:r>
     </w:p>
     <w:p>
@@ -38,47 +77,157 @@
         <w:rPr>
           <w:u w:val="single"/>
         </w:rPr>
-        <w:t>Note</w:t>
-      </w:r>
-    </w:p>
-    <w:p>
-      <w:r>
-        <w:t>FRED is occasionally used to refer to the processor and machine interchangeably. Here it is used to refer to the machine itself.</w:t>
-      </w:r>
-    </w:p>
-    <w:p>
-      <w:pPr>
-        <w:rPr>
-          <w:b/>
+        <w:t>Information from FEL-1 Disassembly</w:t>
+      </w:r>
+    </w:p>
+    <w:p>
+      <w:r>
+        <w:t xml:space="preserve">EF1 is 1 when a keypad byte is available. It is read from </w:t>
+      </w:r>
+      <w:r>
+        <w:t>INP 0. There is a shift switch.</w:t>
+      </w:r>
+      <w:r>
+        <w:t xml:space="preserve"> I think this is set manually. (Implied). Horizontal resolution</w:t>
+      </w:r>
+      <w:r>
+        <w:t xml:space="preserve"> is set by a toggle switch. The</w:t>
+      </w:r>
+      <w:r>
+        <w:t xml:space="preserve"> monitor code relies on th</w:t>
+      </w:r>
+      <w:r>
+        <w:t xml:space="preserve">is being in 'single byte' mode. </w:t>
+      </w:r>
+      <w:r>
+        <w:t>EF2 and EF3 are external tests. EF2 detects tap</w:t>
+      </w:r>
+      <w:r>
+        <w:t xml:space="preserve">e stop. EF4 In ? Error ? </w:t>
+      </w:r>
+      <w:r>
+        <w:t>Port 1 is a device selector</w:t>
+      </w:r>
+      <w:r>
+        <w:t xml:space="preserve">. 1 Keypad, 2 TV, 3 Tape Device. </w:t>
+      </w:r>
+      <w:r>
+        <w:t xml:space="preserve">Port 2 </w:t>
+      </w:r>
+      <w:r>
+        <w:t xml:space="preserve">is device control </w:t>
+      </w:r>
+      <w:r>
+        <w:t>for keypad it is set to 0/1 for TV to 0/3, for Tape $20 i</w:t>
+      </w:r>
+      <w:r>
+        <w:t xml:space="preserve">s read. </w:t>
+      </w:r>
+      <w:r>
+        <w:t xml:space="preserve">Port 3 is </w:t>
+      </w:r>
+      <w:r>
+        <w:t xml:space="preserve">a control register bit 2 (4) speaker bit 1 (2) enable tape out and bit 0 (1) is run. </w:t>
+      </w:r>
+      <w:r>
+        <w:t>Port 4 is</w:t>
+      </w:r>
+      <w:r>
+        <w:t xml:space="preserve"> the external control register. </w:t>
+      </w:r>
+      <w:r>
+        <w:t>Port 6 is an extension port (in and ou</w:t>
+      </w:r>
+      <w:r>
+        <w:t xml:space="preserve">t). </w:t>
+      </w:r>
+      <w:r>
+        <w:t xml:space="preserve">Clock Frequency can be derived from the tone code. In BJC notes 04 is </w:t>
+      </w:r>
+      <w:r>
+        <w:t xml:space="preserve">360us. This is 160 + 40 + 40 *4 </w:t>
+      </w:r>
+      <w:r>
+        <w:t>cycles. Hence it is clocked at 1Mhz. All the products in the table (kc x us) come to 1000</w:t>
+      </w:r>
+      <w:r>
+        <w:t>.</w:t>
+      </w:r>
+    </w:p>
+    <w:p>
+      <w:pPr>
+        <w:rPr>
           <w:u w:val="single"/>
         </w:rPr>
       </w:pPr>
       <w:r>
         <w:rPr>
-          <w:b/>
           <w:u w:val="single"/>
         </w:rPr>
-        <w:t>Processor</w:t>
-      </w:r>
-    </w:p>
-    <w:p>
-      <w:r>
-        <w:t>Probably the 1801 2 chip set or its predecessors</w:t>
-      </w:r>
-      <w:r>
-        <w:t xml:space="preserve"> TDA6889 and TDA1043 (?)</w:t>
-      </w:r>
-      <w:r>
-        <w:t>, though may origin</w:t>
-      </w:r>
-      <w:r>
-        <w:t xml:space="preserve">ally have been TTL. </w:t>
-      </w:r>
-      <w:r>
-        <w:t xml:space="preserve"> There is a RUN switch whic</w:t>
-      </w:r>
-      <w:r>
-        <w:t>h resets and runs the processor and a LOAD switch which operates in a way similar to the ELF.</w:t>
+        <w:t>CPU</w:t>
+      </w:r>
+    </w:p>
+    <w:p>
+      <w:r>
+        <w:t>Clock 1.0 Mhz (derived from tone and tape frequency information, FEL-1 source code)</w:t>
+      </w:r>
+      <w:r>
+        <w:t>. Appears to be 1801.</w:t>
+      </w:r>
+    </w:p>
+    <w:p>
+      <w:pPr>
+        <w:rPr>
+          <w:u w:val="single"/>
+        </w:rPr>
+      </w:pPr>
+      <w:r>
+        <w:rPr>
+          <w:u w:val="single"/>
+        </w:rPr>
+        <w:t>RAM</w:t>
+      </w:r>
+    </w:p>
+    <w:p>
+      <w:r>
+        <w:t xml:space="preserve">1 or 2k of RAM (layout). </w:t>
+      </w:r>
+      <w:r>
+        <w:t>The RAM card (A12) is on board decoded (e.g. A8-A11 are latched) but nothing is done with A11 nor are A12-15 decode. Hence the 2k of RAM is repeated 32 times in the 64k address space, but if only 1k RAM is present that is followed by an empty 1k. (see 2602 based RAM card schematic)</w:t>
+      </w:r>
+      <w:r>
+        <w:tab/>
+      </w:r>
+    </w:p>
+    <w:p>
+      <w:pPr>
+        <w:rPr>
+          <w:u w:val="single"/>
+        </w:rPr>
+      </w:pPr>
+      <w:r>
+        <w:rPr>
+          <w:u w:val="single"/>
+        </w:rPr>
+        <w:t>Hex Utility Display</w:t>
+      </w:r>
+    </w:p>
+    <w:p>
+      <w:r>
+        <w:t>See Folder 2 Page 22 ?</w:t>
+      </w:r>
+    </w:p>
+    <w:p>
+      <w:pPr>
+        <w:rPr>
+          <w:u w:val="single"/>
+        </w:rPr>
+      </w:pPr>
+      <w:r>
+        <w:rPr>
+          <w:u w:val="single"/>
+        </w:rPr>
+        <w:t>Panel 1</w:t>
       </w:r>
     </w:p>
     <w:p>
@@ -86,17 +235,20 @@
         <w:pStyle w:val="ListParagraph"/>
         <w:numPr>
           <w:ilvl w:val="0"/>
-          <w:numId w:val="1"/>
+          <w:numId w:val="6"/>
         </w:numPr>
       </w:pPr>
       <w:r>
-        <w:t>The RCA report describes Fred 2 as being “repackaged in LSI form” which suggests that it is not a redesign/reprogramming change but incremental. Fred 1 and 1.5 and System 00</w:t>
-      </w:r>
-      <w:r>
-        <w:t xml:space="preserve"> (sometimes called Model 00)</w:t>
-      </w:r>
-      <w:r>
-        <w:t xml:space="preserve"> may have had a reduced instruction set.</w:t>
+        <w:t>S (Push switch connected t</w:t>
+      </w:r>
+      <w:r>
+        <w:t xml:space="preserve">o CA) - </w:t>
+      </w:r>
+      <w:r>
+        <w:rPr>
+          <w:b/>
+        </w:rPr>
+        <w:t>SHIFT</w:t>
       </w:r>
     </w:p>
     <w:p>
@@ -104,23 +256,20 @@
         <w:pStyle w:val="ListParagraph"/>
         <w:numPr>
           <w:ilvl w:val="0"/>
-          <w:numId w:val="1"/>
+          <w:numId w:val="6"/>
         </w:numPr>
       </w:pPr>
       <w:r>
-        <w:t xml:space="preserve">The speed is unknown. It must be more than 504Khz (because </w:t>
-      </w:r>
-      <w:r>
-        <w:t xml:space="preserve">it has to be able to do 8 </w:t>
-      </w:r>
-      <w:r>
-        <w:t>DMA out</w:t>
-      </w:r>
-      <w:r>
-        <w:t>s</w:t>
-      </w:r>
-      <w:r>
-        <w:t xml:space="preserve"> in two video scan lines) and is presumably less than 2 Mhz as SRAM chips of the time had access speeds of 500ns or thereabouts.</w:t>
+        <w:t>L Load (toggle connected to LD) – Load Mode</w:t>
+      </w:r>
+      <w:r>
+        <w:t xml:space="preserve"> </w:t>
+      </w:r>
+      <w:r>
+        <w:rPr>
+          <w:b/>
+        </w:rPr>
+        <w:t>1801 STD</w:t>
       </w:r>
     </w:p>
     <w:p>
@@ -128,83 +277,43 @@
         <w:pStyle w:val="ListParagraph"/>
         <w:numPr>
           <w:ilvl w:val="0"/>
-          <w:numId w:val="1"/>
+          <w:numId w:val="6"/>
         </w:numPr>
       </w:pPr>
       <w:r>
-        <w:t>Elf has been described as a “cut down Fred 2”, and its original design specifies a “1-2Mhz Crystal”, the 1.79Mhz one is added when the 1861 interface is.</w:t>
+        <w:t>R Run (toggle connected to RS RN) – Run Mode</w:t>
       </w:r>
       <w:r>
         <w:t xml:space="preserve"> </w:t>
       </w:r>
+      <w:r>
+        <w:rPr>
+          <w:b/>
+        </w:rPr>
+        <w:t>1801 STD</w:t>
+      </w:r>
+      <w:bookmarkStart w:id="0" w:name="_GoBack"/>
+      <w:bookmarkEnd w:id="0"/>
     </w:p>
     <w:p>
       <w:pPr>
         <w:pStyle w:val="ListParagraph"/>
         <w:numPr>
           <w:ilvl w:val="0"/>
-          <w:numId w:val="1"/>
+          <w:numId w:val="6"/>
         </w:numPr>
       </w:pPr>
       <w:r>
-        <w:t>One picture of System 00 shows a rotary dial on the left side, which could control the CPU speed.</w:t>
-      </w:r>
-      <w:r>
-        <w:t xml:space="preserve"> It is not possible to tell.</w:t>
-      </w:r>
-    </w:p>
-    <w:p>
-      <w:pPr>
-        <w:rPr>
-          <w:u w:val="single"/>
-        </w:rPr>
-      </w:pPr>
-      <w:r>
-        <w:rPr>
-          <w:u w:val="single"/>
-        </w:rPr>
-        <w:t>Emulation Notes</w:t>
-      </w:r>
-    </w:p>
-    <w:p>
-      <w:r>
-        <w:t>For emulation purposes the standard 1801</w:t>
-      </w:r>
-      <w:r>
-        <w:t xml:space="preserve"> instruction se</w:t>
-      </w:r>
-      <w:r>
-        <w:t>t is used</w:t>
-      </w:r>
-      <w:r>
-        <w:t xml:space="preserve"> (the 59 instruction version without LSKP, LBR, LDN, MARK, SEQ, REQ) and the clock will be chosen as 1 Mhz. </w:t>
-      </w:r>
-    </w:p>
-    <w:p>
-      <w:pPr>
-        <w:rPr>
-          <w:u w:val="single"/>
-        </w:rPr>
-      </w:pPr>
-      <w:r>
-        <w:rPr>
-          <w:u w:val="single"/>
-        </w:rPr>
-        <w:t>Memory</w:t>
-      </w:r>
-    </w:p>
-    <w:p>
-      <w:r>
-        <w:t xml:space="preserve">Minimum of </w:t>
-      </w:r>
-      <w:r>
-        <w:t>1k</w:t>
-      </w:r>
-      <w:r>
-        <w:t xml:space="preserve"> x 8 bits</w:t>
-      </w:r>
-      <w:r>
-        <w:t xml:space="preserve"> of Static RAM.</w:t>
+        <w:t>E (RED lamp)</w:t>
+      </w:r>
+      <w:r>
+        <w:t xml:space="preserve"> – </w:t>
+      </w:r>
+      <w:r>
+        <w:rPr>
+          <w:b/>
+        </w:rPr>
+        <w:t>TAPE ERROR</w:t>
       </w:r>
     </w:p>
     <w:p>
@@ -212,20 +321,52 @@
         <w:pStyle w:val="ListParagraph"/>
         <w:numPr>
           <w:ilvl w:val="0"/>
-          <w:numId w:val="1"/>
+          <w:numId w:val="6"/>
         </w:numPr>
-        <w:rPr>
-          <w:i/>
-        </w:rPr>
-      </w:pPr>
-      <w:r>
-        <w:t xml:space="preserve">The documents suggest 1k minimum, 4k maximum. Fred 2 is described in the RCA summary as having ROM for </w:t>
-      </w:r>
-      <w:r>
-        <w:rPr>
-          <w:i/>
-        </w:rPr>
-        <w:t>“permanently resident general purpose subroutines”</w:t>
+      </w:pPr>
+      <w:r>
+        <w:t>T (RED lamp)</w:t>
+      </w:r>
+      <w:r>
+        <w:t xml:space="preserve"> – </w:t>
+      </w:r>
+      <w:r>
+        <w:rPr>
+          <w:b/>
+        </w:rPr>
+        <w:t>TAPE LIGHT</w:t>
+      </w:r>
+    </w:p>
+    <w:p>
+      <w:r>
+        <w:t>A12 note INH.LO (N) A12 and Lamp HI-M (High Memory), option of upper/lower 2k working on A12 ? 4/82. Maybe Load in High Run in High ?</w:t>
+      </w:r>
+    </w:p>
+    <w:p>
+      <w:pPr>
+        <w:rPr>
+          <w:u w:val="single"/>
+        </w:rPr>
+      </w:pPr>
+      <w:r>
+        <w:rPr>
+          <w:u w:val="single"/>
+        </w:rPr>
+        <w:t>Back Panel</w:t>
+      </w:r>
+    </w:p>
+    <w:p>
+      <w:r>
+        <w:t>TV RUN IN WR FF Plugs T Y X H K ? Older version H is Byte (S5) K Tape (S6/8) YX S1/2/3</w:t>
+      </w:r>
+      <w:r>
+        <w:br w:type="page"/>
+      </w:r>
+    </w:p>
+    <w:p>
+      <w:r>
+        <w:lastRenderedPageBreak/>
+        <w:t>Panel 2</w:t>
       </w:r>
     </w:p>
     <w:p>
@@ -233,140 +374,11 @@
         <w:pStyle w:val="ListParagraph"/>
         <w:numPr>
           <w:ilvl w:val="0"/>
-          <w:numId w:val="1"/>
+          <w:numId w:val="6"/>
         </w:numPr>
       </w:pPr>
       <w:r>
-        <w:t>It is not know whether decoding is partial or full, it is likely to have changed as the machine changes.</w:t>
-      </w:r>
-      <w:r>
-        <w:t xml:space="preserve"> I suspect only 4k is decoded (e.g. A12-A15 is ignored)</w:t>
-      </w:r>
-    </w:p>
-    <w:p>
-      <w:pPr>
-        <w:rPr>
-          <w:u w:val="single"/>
-        </w:rPr>
-      </w:pPr>
-      <w:r>
-        <w:rPr>
-          <w:u w:val="single"/>
-        </w:rPr>
-        <w:t>Emulation Notes</w:t>
-      </w:r>
-    </w:p>
-    <w:p>
-      <w:r>
-        <w:t xml:space="preserve">1k x 8 of “Static RAM” partially decoded. </w:t>
-      </w:r>
-    </w:p>
-    <w:p>
-      <w:r>
-        <w:br w:type="page"/>
-      </w:r>
-      <w:r>
-        <w:rPr>
-          <w:u w:val="single"/>
-        </w:rPr>
-        <w:lastRenderedPageBreak/>
-        <w:t>Video Hardware</w:t>
-      </w:r>
-    </w:p>
-    <w:p>
-      <w:r>
-        <w:rPr>
-          <w:noProof/>
-          <w:lang w:eastAsia="en-GB"/>
-        </w:rPr>
-        <w:drawing>
-          <wp:anchor distT="0" distB="0" distL="114300" distR="114300" simplePos="0" relativeHeight="251659264" behindDoc="0" locked="0" layoutInCell="1" allowOverlap="1" wp14:anchorId="5A518DC9" wp14:editId="05B92B6B">
-            <wp:simplePos x="0" y="0"/>
-            <wp:positionH relativeFrom="column">
-              <wp:posOffset>3375735</wp:posOffset>
-            </wp:positionH>
-            <wp:positionV relativeFrom="paragraph">
-              <wp:posOffset>125894</wp:posOffset>
-            </wp:positionV>
-            <wp:extent cx="2519471" cy="2001449"/>
-            <wp:effectExtent l="114300" t="114300" r="147955" b="151765"/>
-            <wp:wrapSquare wrapText="bothSides"/>
-            <wp:docPr id="2" name="Picture 2"/>
-            <wp:cNvGraphicFramePr>
-              <a:graphicFrameLocks xmlns:a="http://schemas.openxmlformats.org/drawingml/2006/main" noChangeAspect="1"/>
-            </wp:cNvGraphicFramePr>
-            <a:graphic xmlns:a="http://schemas.openxmlformats.org/drawingml/2006/main">
-              <a:graphicData uri="http://schemas.openxmlformats.org/drawingml/2006/picture">
-                <pic:pic xmlns:pic="http://schemas.openxmlformats.org/drawingml/2006/picture">
-                  <pic:nvPicPr>
-                    <pic:cNvPr id="1" name=""/>
-                    <pic:cNvPicPr/>
-                  </pic:nvPicPr>
-                  <pic:blipFill>
-                    <a:blip r:embed="rId7">
-                      <a:extLst>
-                        <a:ext uri="{28A0092B-C50C-407E-A947-70E740481C1C}">
-                          <a14:useLocalDpi xmlns:a14="http://schemas.microsoft.com/office/drawing/2010/main" val="0"/>
-                        </a:ext>
-                      </a:extLst>
-                    </a:blip>
-                    <a:stretch>
-                      <a:fillRect/>
-                    </a:stretch>
-                  </pic:blipFill>
-                  <pic:spPr>
-                    <a:xfrm>
-                      <a:off x="0" y="0"/>
-                      <a:ext cx="2519471" cy="2001449"/>
-                    </a:xfrm>
-                    <a:prstGeom prst="rect">
-                      <a:avLst/>
-                    </a:prstGeom>
-                    <a:solidFill>
-                      <a:srgbClr val="FFFFFF">
-                        <a:shade val="85000"/>
-                      </a:srgbClr>
-                    </a:solidFill>
-                    <a:ln w="88900" cap="sq">
-                      <a:solidFill>
-                        <a:srgbClr val="FFFFFF"/>
-                      </a:solidFill>
-                      <a:miter lim="800000"/>
-                    </a:ln>
-                    <a:effectLst>
-                      <a:outerShdw blurRad="55000" dist="18000" dir="5400000" algn="tl" rotWithShape="0">
-                        <a:srgbClr val="000000">
-                          <a:alpha val="40000"/>
-                        </a:srgbClr>
-                      </a:outerShdw>
-                    </a:effectLst>
-                    <a:scene3d>
-                      <a:camera prst="orthographicFront"/>
-                      <a:lightRig rig="twoPt" dir="t">
-                        <a:rot lat="0" lon="0" rev="7200000"/>
-                      </a:lightRig>
-                    </a:scene3d>
-                    <a:sp3d>
-                      <a:bevelT w="25400" h="19050"/>
-                      <a:contourClr>
-                        <a:srgbClr val="FFFFFF"/>
-                      </a:contourClr>
-                    </a:sp3d>
-                  </pic:spPr>
-                </pic:pic>
-              </a:graphicData>
-            </a:graphic>
-            <wp14:sizeRelH relativeFrom="margin">
-              <wp14:pctWidth>0</wp14:pctWidth>
-            </wp14:sizeRelH>
-            <wp14:sizeRelV relativeFrom="margin">
-              <wp14:pctHeight>0</wp14:pctHeight>
-            </wp14:sizeRelV>
-          </wp:anchor>
-        </w:drawing>
-      </w:r>
-      <w:r>
-        <w:t>The processor is interrupted at 60Hz, at the start of each frame.  The video hardware uses DMA out to clock data out as needed. The display is a dot pattern with 32 or 64 dots per row and 32 or 16 rows.</w:t>
+        <w:t>LHI (on TV/MSC card 3 – loads high address ?)</w:t>
       </w:r>
     </w:p>
     <w:p>
@@ -374,97 +386,404 @@
         <w:pStyle w:val="ListParagraph"/>
         <w:numPr>
           <w:ilvl w:val="0"/>
-          <w:numId w:val="1"/>
+          <w:numId w:val="6"/>
         </w:numPr>
       </w:pPr>
       <w:r>
-        <w:t>Unlike a 1861, no precision</w:t>
-      </w:r>
-      <w:r>
-        <w:t xml:space="preserve"> cycle counting</w:t>
-      </w:r>
-      <w:r>
-        <w:t xml:space="preserve"> is required, the video hardware uses 2 scan lines to clock out four or eight bytes as required, which are then rendered in the next two. </w:t>
-      </w:r>
-      <w:r>
-        <w:t xml:space="preserve"> However, FREDs video hardware buffers this data</w:t>
-      </w:r>
-      <w:r>
-        <w:t xml:space="preserve"> so it isn’t likely to be time dependent providing R0 is set up early enough</w:t>
-      </w:r>
-      <w:r>
-        <w:t xml:space="preserve">. </w:t>
-      </w:r>
-      <w:r>
-        <w:t xml:space="preserve">Other than the cycles for DMA out, and (obviously) not modifying R0 during video out, nothing else is needed. </w:t>
-      </w:r>
-      <w:r>
-        <w:t>The video hardware is far more autonomous than the 1861.</w:t>
-      </w:r>
-    </w:p>
-    <w:p>
-      <w:pPr>
-        <w:pStyle w:val="ListParagraph"/>
-        <w:numPr>
-          <w:ilvl w:val="0"/>
-          <w:numId w:val="1"/>
-        </w:numPr>
-      </w:pPr>
-      <w:r>
-        <w:t>It is not known how 32 vs 64 dots per line or 32 vs 16 lines is selected.</w:t>
-      </w:r>
-      <w:r>
-        <w:t xml:space="preserve"> There are many switches on System </w:t>
-      </w:r>
-      <w:r>
-        <w:t>00 and quite a few on the</w:t>
-      </w:r>
-      <w:r>
-        <w:t xml:space="preserve"> Fred 2</w:t>
-      </w:r>
-      <w:r>
-        <w:t xml:space="preserve"> which was produced in a low quantity</w:t>
-      </w:r>
-      <w:r>
-        <w:t>. It could also be done in software by latching an output port. This is perhaps quite likely as at least two latched output lines are required (one for sound, one for the cassette relay).</w:t>
-      </w:r>
-      <w:r>
-        <w:t xml:space="preserve"> </w:t>
-      </w:r>
-      <w:r>
-        <w:t xml:space="preserve"> </w:t>
-      </w:r>
-    </w:p>
-    <w:p>
-      <w:pPr>
-        <w:pStyle w:val="ListParagraph"/>
-        <w:numPr>
-          <w:ilvl w:val="0"/>
-          <w:numId w:val="1"/>
-        </w:numPr>
-      </w:pPr>
-      <w:r>
-        <w:t>It may have changed – System 00 has rows of switches, Fred 2 has only six.</w:t>
-      </w:r>
-    </w:p>
-    <w:p>
-      <w:pPr>
-        <w:pStyle w:val="ListParagraph"/>
-        <w:numPr>
-          <w:ilvl w:val="0"/>
-          <w:numId w:val="1"/>
-        </w:numPr>
-      </w:pPr>
-      <w:r>
-        <w:t>It is not known whether this is</w:t>
-      </w:r>
-      <w:r>
-        <w:t xml:space="preserve"> interrupt is</w:t>
-      </w:r>
-      <w:r>
-        <w:t xml:space="preserve"> on permanently, disabled during LOAD or controllable as a 1861 is.</w:t>
-      </w:r>
-    </w:p>
+        <w:t>RHI (on TV/Musc card 3) connects to 83/B3 purpose unknown.</w:t>
+      </w:r>
+    </w:p>
+    <w:p/>
+    <w:p/>
+    <w:p>
+      <w:r>
+        <w:t>External Panel</w:t>
+      </w:r>
+      <w:r>
+        <w:t xml:space="preserve"> (P52 Folder 4)</w:t>
+      </w:r>
+    </w:p>
+    <w:tbl>
+      <w:tblPr>
+        <w:tblStyle w:val="TableGrid"/>
+        <w:tblW w:w="0" w:type="auto"/>
+        <w:tblLook w:val="04A0" w:firstRow="1" w:lastRow="0" w:firstColumn="1" w:lastColumn="0" w:noHBand="0" w:noVBand="1"/>
+      </w:tblPr>
+      <w:tblGrid>
+        <w:gridCol w:w="1502"/>
+        <w:gridCol w:w="1502"/>
+        <w:gridCol w:w="1503"/>
+        <w:gridCol w:w="1503"/>
+        <w:gridCol w:w="1503"/>
+        <w:gridCol w:w="1503"/>
+      </w:tblGrid>
+      <w:tr>
+        <w:tc>
+          <w:tcPr>
+            <w:tcW w:w="1502" w:type="dxa"/>
+            <w:vAlign w:val="center"/>
+          </w:tcPr>
+          <w:p>
+            <w:pPr>
+              <w:jc w:val="center"/>
+              <w:rPr>
+                <w:i/>
+              </w:rPr>
+            </w:pPr>
+            <w:r>
+              <w:rPr>
+                <w:i/>
+              </w:rPr>
+              <w:t>Power (T)</w:t>
+            </w:r>
+          </w:p>
+        </w:tc>
+        <w:tc>
+          <w:tcPr>
+            <w:tcW w:w="1502" w:type="dxa"/>
+            <w:vAlign w:val="center"/>
+          </w:tcPr>
+          <w:p>
+            <w:pPr>
+              <w:jc w:val="center"/>
+            </w:pPr>
+          </w:p>
+        </w:tc>
+        <w:tc>
+          <w:tcPr>
+            <w:tcW w:w="1503" w:type="dxa"/>
+            <w:vAlign w:val="center"/>
+          </w:tcPr>
+          <w:p>
+            <w:pPr>
+              <w:jc w:val="center"/>
+            </w:pPr>
+            <w:r>
+              <w:t>Volume (R</w:t>
+            </w:r>
+            <w:r>
+              <w:t>)</w:t>
+            </w:r>
+          </w:p>
+        </w:tc>
+        <w:tc>
+          <w:tcPr>
+            <w:tcW w:w="4509" w:type="dxa"/>
+            <w:gridSpan w:val="3"/>
+            <w:vMerge w:val="restart"/>
+            <w:vAlign w:val="center"/>
+          </w:tcPr>
+          <w:p>
+            <w:pPr>
+              <w:jc w:val="center"/>
+              <w:rPr>
+                <w:i/>
+              </w:rPr>
+            </w:pPr>
+            <w:r>
+              <w:rPr>
+                <w:i/>
+              </w:rPr>
+              <w:t>Hex Keypad</w:t>
+            </w:r>
+          </w:p>
+        </w:tc>
+      </w:tr>
+      <w:tr>
+        <w:tc>
+          <w:tcPr>
+            <w:tcW w:w="1502" w:type="dxa"/>
+            <w:vAlign w:val="center"/>
+          </w:tcPr>
+          <w:p>
+            <w:pPr>
+              <w:jc w:val="center"/>
+            </w:pPr>
+            <w:r>
+              <w:t>SX (P)</w:t>
+            </w:r>
+          </w:p>
+        </w:tc>
+        <w:tc>
+          <w:tcPr>
+            <w:tcW w:w="1502" w:type="dxa"/>
+            <w:vAlign w:val="center"/>
+          </w:tcPr>
+          <w:p>
+            <w:pPr>
+              <w:jc w:val="center"/>
+            </w:pPr>
+            <w:r>
+              <w:t>LHI (T)</w:t>
+            </w:r>
+          </w:p>
+        </w:tc>
+        <w:tc>
+          <w:tcPr>
+            <w:tcW w:w="1503" w:type="dxa"/>
+            <w:vAlign w:val="center"/>
+          </w:tcPr>
+          <w:p>
+            <w:pPr>
+              <w:jc w:val="center"/>
+            </w:pPr>
+            <w:r>
+              <w:t>RHI (T)</w:t>
+            </w:r>
+          </w:p>
+        </w:tc>
+        <w:tc>
+          <w:tcPr>
+            <w:tcW w:w="4509" w:type="dxa"/>
+            <w:gridSpan w:val="3"/>
+            <w:vMerge/>
+            <w:vAlign w:val="center"/>
+          </w:tcPr>
+          <w:p>
+            <w:pPr>
+              <w:jc w:val="center"/>
+            </w:pPr>
+          </w:p>
+        </w:tc>
+      </w:tr>
+      <w:tr>
+        <w:tc>
+          <w:tcPr>
+            <w:tcW w:w="1502" w:type="dxa"/>
+            <w:vAlign w:val="center"/>
+          </w:tcPr>
+          <w:p>
+            <w:pPr>
+              <w:jc w:val="center"/>
+            </w:pPr>
+            <w:r>
+              <w:t>Step (P)</w:t>
+            </w:r>
+          </w:p>
+        </w:tc>
+        <w:tc>
+          <w:tcPr>
+            <w:tcW w:w="1502" w:type="dxa"/>
+            <w:vAlign w:val="center"/>
+          </w:tcPr>
+          <w:p>
+            <w:pPr>
+              <w:jc w:val="center"/>
+            </w:pPr>
+            <w:r>
+              <w:t>Key (T)</w:t>
+            </w:r>
+          </w:p>
+        </w:tc>
+        <w:tc>
+          <w:tcPr>
+            <w:tcW w:w="1503" w:type="dxa"/>
+            <w:vAlign w:val="center"/>
+          </w:tcPr>
+          <w:p>
+            <w:pPr>
+              <w:jc w:val="center"/>
+              <w:rPr>
+                <w:i/>
+              </w:rPr>
+            </w:pPr>
+            <w:r>
+              <w:rPr>
+                <w:i/>
+              </w:rPr>
+              <w:t>Hex (T)</w:t>
+            </w:r>
+          </w:p>
+        </w:tc>
+        <w:tc>
+          <w:tcPr>
+            <w:tcW w:w="4509" w:type="dxa"/>
+            <w:gridSpan w:val="3"/>
+            <w:vMerge/>
+            <w:vAlign w:val="center"/>
+          </w:tcPr>
+          <w:p>
+            <w:pPr>
+              <w:jc w:val="center"/>
+            </w:pPr>
+          </w:p>
+        </w:tc>
+      </w:tr>
+      <w:tr>
+        <w:tc>
+          <w:tcPr>
+            <w:tcW w:w="1502" w:type="dxa"/>
+            <w:vAlign w:val="center"/>
+          </w:tcPr>
+          <w:p>
+            <w:pPr>
+              <w:jc w:val="center"/>
+              <w:rPr>
+                <w:i/>
+              </w:rPr>
+            </w:pPr>
+            <w:r>
+              <w:rPr>
+                <w:i/>
+              </w:rPr>
+              <w:t>Shift (P)</w:t>
+            </w:r>
+          </w:p>
+        </w:tc>
+        <w:tc>
+          <w:tcPr>
+            <w:tcW w:w="1502" w:type="dxa"/>
+            <w:vAlign w:val="center"/>
+          </w:tcPr>
+          <w:p>
+            <w:pPr>
+              <w:jc w:val="center"/>
+              <w:rPr>
+                <w:i/>
+              </w:rPr>
+            </w:pPr>
+            <w:r>
+              <w:rPr>
+                <w:i/>
+              </w:rPr>
+              <w:t>Load (T)</w:t>
+            </w:r>
+          </w:p>
+        </w:tc>
+        <w:tc>
+          <w:tcPr>
+            <w:tcW w:w="1503" w:type="dxa"/>
+            <w:vAlign w:val="center"/>
+          </w:tcPr>
+          <w:p>
+            <w:pPr>
+              <w:jc w:val="center"/>
+              <w:rPr>
+                <w:i/>
+              </w:rPr>
+            </w:pPr>
+            <w:r>
+              <w:rPr>
+                <w:i/>
+              </w:rPr>
+              <w:t>Run (T)</w:t>
+            </w:r>
+          </w:p>
+        </w:tc>
+        <w:tc>
+          <w:tcPr>
+            <w:tcW w:w="4509" w:type="dxa"/>
+            <w:gridSpan w:val="3"/>
+            <w:vMerge/>
+            <w:vAlign w:val="center"/>
+          </w:tcPr>
+          <w:p>
+            <w:pPr>
+              <w:jc w:val="center"/>
+            </w:pPr>
+          </w:p>
+        </w:tc>
+      </w:tr>
+      <w:tr>
+        <w:tc>
+          <w:tcPr>
+            <w:tcW w:w="1502" w:type="dxa"/>
+            <w:vAlign w:val="center"/>
+          </w:tcPr>
+          <w:p>
+            <w:pPr>
+              <w:jc w:val="center"/>
+            </w:pPr>
+            <w:r>
+              <w:t>Addr (LED)</w:t>
+            </w:r>
+          </w:p>
+        </w:tc>
+        <w:tc>
+          <w:tcPr>
+            <w:tcW w:w="1502" w:type="dxa"/>
+            <w:vAlign w:val="center"/>
+          </w:tcPr>
+          <w:p>
+            <w:pPr>
+              <w:jc w:val="center"/>
+            </w:pPr>
+            <w:r>
+              <w:t>Addr (LED)</w:t>
+            </w:r>
+          </w:p>
+        </w:tc>
+        <w:tc>
+          <w:tcPr>
+            <w:tcW w:w="1503" w:type="dxa"/>
+            <w:vAlign w:val="center"/>
+          </w:tcPr>
+          <w:p>
+            <w:pPr>
+              <w:jc w:val="center"/>
+            </w:pPr>
+            <w:r>
+              <w:t>Byte (LED)</w:t>
+            </w:r>
+          </w:p>
+        </w:tc>
+        <w:tc>
+          <w:tcPr>
+            <w:tcW w:w="1503" w:type="dxa"/>
+            <w:vAlign w:val="center"/>
+          </w:tcPr>
+          <w:p>
+            <w:pPr>
+              <w:jc w:val="center"/>
+            </w:pPr>
+            <w:r>
+              <w:t>Hi-M (Lamp)</w:t>
+            </w:r>
+          </w:p>
+        </w:tc>
+        <w:tc>
+          <w:tcPr>
+            <w:tcW w:w="1503" w:type="dxa"/>
+            <w:vAlign w:val="center"/>
+          </w:tcPr>
+          <w:p>
+            <w:pPr>
+              <w:jc w:val="center"/>
+              <w:rPr>
+                <w:i/>
+              </w:rPr>
+            </w:pPr>
+            <w:r>
+              <w:rPr>
+                <w:i/>
+              </w:rPr>
+              <w:t>Tape (Lamp)</w:t>
+            </w:r>
+          </w:p>
+        </w:tc>
+        <w:tc>
+          <w:tcPr>
+            <w:tcW w:w="1503" w:type="dxa"/>
+            <w:vAlign w:val="center"/>
+          </w:tcPr>
+          <w:p>
+            <w:pPr>
+              <w:jc w:val="center"/>
+              <w:rPr>
+                <w:i/>
+              </w:rPr>
+            </w:pPr>
+            <w:r>
+              <w:rPr>
+                <w:i/>
+              </w:rPr>
+              <w:t>Error (Lamp)</w:t>
+            </w:r>
+          </w:p>
+        </w:tc>
+      </w:tr>
+    </w:tbl>
+    <w:p/>
     <w:p>
       <w:pPr>
         <w:rPr>
@@ -475,521 +794,44 @@
         <w:rPr>
           <w:u w:val="single"/>
         </w:rPr>
-        <w:t>Emulation Notes</w:t>
-      </w:r>
-    </w:p>
-    <w:p>
-      <w:r>
-        <w:t xml:space="preserve">The CPU will be emulated at 60Hz automatically. </w:t>
-      </w:r>
-    </w:p>
-    <w:p>
-      <w:pPr>
-        <w:rPr>
-          <w:u w:val="single"/>
-        </w:rPr>
-      </w:pPr>
-      <w:r>
-        <w:t>It will be assumed there is an output port which controls this (rather than switches). This is port 2. Bit 0 switches 32/64 columns, Bit 1 switches 16/32 rows. So xxxxxx11 is 64x32</w:t>
-      </w:r>
-      <w:r>
-        <w:t>. A constant is assigned in the assembly code which sets this value on a program by program basis.</w:t>
-      </w:r>
-    </w:p>
-    <w:p>
-      <w:pPr>
-        <w:rPr>
-          <w:b/>
-          <w:u w:val="single"/>
-        </w:rPr>
-      </w:pPr>
-      <w:r>
-        <w:rPr>
-          <w:b/>
-          <w:u w:val="single"/>
-        </w:rPr>
-        <w:t>Audio Hardware</w:t>
-      </w:r>
-    </w:p>
-    <w:p>
-      <w:r>
-        <w:t>Single channel sound is provided “a flip flop which can be set and reset by program”.  Sounds is also produced automatically when a keyboard key is pressed.</w:t>
-      </w:r>
-    </w:p>
-    <w:p>
-      <w:pPr>
-        <w:pStyle w:val="ListParagraph"/>
-        <w:numPr>
-          <w:ilvl w:val="0"/>
-          <w:numId w:val="1"/>
-        </w:numPr>
-      </w:pPr>
-      <w:r>
-        <w:t>This implies Q , and may well be why Q exists on a 1802, but a 1801 does not have Q,</w:t>
-      </w:r>
-      <w:r>
-        <w:t xml:space="preserve"> or the corresponding SEQ REQ BQ BNQ instructions,</w:t>
-      </w:r>
-      <w:r>
-        <w:t xml:space="preserve"> which suggests a 1801 output port. </w:t>
-      </w:r>
-    </w:p>
-    <w:p>
-      <w:pPr>
-        <w:pStyle w:val="ListParagraph"/>
-        <w:numPr>
-          <w:ilvl w:val="0"/>
-          <w:numId w:val="1"/>
-        </w:numPr>
-      </w:pPr>
-      <w:r>
-        <w:t xml:space="preserve">The speaker may well be the round blue thing behind the keypad on </w:t>
-      </w:r>
-      <w:r>
-        <w:t>the Fred 2 picture</w:t>
-      </w:r>
-    </w:p>
-    <w:p>
-      <w:pPr>
-        <w:rPr>
-          <w:u w:val="single"/>
-        </w:rPr>
-      </w:pPr>
-      <w:r>
-        <w:rPr>
-          <w:u w:val="single"/>
-        </w:rPr>
-        <w:t>Emulation Notes</w:t>
-      </w:r>
-    </w:p>
-    <w:p>
-      <w:r>
-        <w:t xml:space="preserve">A macro will load D with a value which can be used for the mark/space timing. </w:t>
-      </w:r>
-      <w:r>
-        <w:t>This uses bit 2 of port 2 as a replacement for ‘Q’</w:t>
-      </w:r>
-    </w:p>
-    <w:p>
-      <w:pPr>
-        <w:rPr>
-          <w:b/>
-          <w:u w:val="single"/>
-        </w:rPr>
-      </w:pPr>
-      <w:r>
-        <w:rPr>
-          <w:b/>
-          <w:u w:val="single"/>
-        </w:rPr>
-        <w:br w:type="page"/>
-      </w:r>
-    </w:p>
-    <w:p>
-      <w:r>
-        <w:rPr>
-          <w:b/>
-          <w:u w:val="single"/>
-        </w:rPr>
-        <w:lastRenderedPageBreak/>
-        <w:t>Input (General)</w:t>
-      </w:r>
-    </w:p>
-    <w:p>
-      <w:r>
-        <w:rPr>
-          <w:b/>
-          <w:noProof/>
-          <w:lang w:eastAsia="en-GB"/>
-        </w:rPr>
-        <w:drawing>
-          <wp:anchor distT="0" distB="0" distL="114300" distR="114300" simplePos="0" relativeHeight="251661312" behindDoc="0" locked="0" layoutInCell="1" allowOverlap="1" wp14:anchorId="730F50CC" wp14:editId="2D9BA7A2">
-            <wp:simplePos x="0" y="0"/>
-            <wp:positionH relativeFrom="column">
-              <wp:posOffset>3481705</wp:posOffset>
-            </wp:positionH>
-            <wp:positionV relativeFrom="paragraph">
-              <wp:posOffset>16934</wp:posOffset>
-            </wp:positionV>
-            <wp:extent cx="2600960" cy="2608580"/>
-            <wp:effectExtent l="0" t="0" r="8890" b="1270"/>
-            <wp:wrapSquare wrapText="bothSides"/>
-            <wp:docPr id="1" name="Picture 1" descr="http://www.cse.yorku.ca/~zbigniew/picts/Fred2_girls_small.jpg"/>
-            <wp:cNvGraphicFramePr>
-              <a:graphicFrameLocks xmlns:a="http://schemas.openxmlformats.org/drawingml/2006/main" noChangeAspect="1"/>
-            </wp:cNvGraphicFramePr>
-            <a:graphic xmlns:a="http://schemas.openxmlformats.org/drawingml/2006/main">
-              <a:graphicData uri="http://schemas.openxmlformats.org/drawingml/2006/picture">
-                <pic:pic xmlns:pic="http://schemas.openxmlformats.org/drawingml/2006/picture">
-                  <pic:nvPicPr>
-                    <pic:cNvPr id="0" name="Picture 1" descr="http://www.cse.yorku.ca/~zbigniew/picts/Fred2_girls_small.jpg"/>
-                    <pic:cNvPicPr>
-                      <a:picLocks noChangeAspect="1" noChangeArrowheads="1"/>
-                    </pic:cNvPicPr>
-                  </pic:nvPicPr>
-                  <pic:blipFill>
-                    <a:blip r:embed="rId8">
-                      <a:extLst>
-                        <a:ext uri="{28A0092B-C50C-407E-A947-70E740481C1C}">
-                          <a14:useLocalDpi xmlns:a14="http://schemas.microsoft.com/office/drawing/2010/main" val="0"/>
-                        </a:ext>
-                      </a:extLst>
-                    </a:blip>
-                    <a:srcRect/>
-                    <a:stretch>
-                      <a:fillRect/>
-                    </a:stretch>
-                  </pic:blipFill>
-                  <pic:spPr bwMode="auto">
-                    <a:xfrm>
-                      <a:off x="0" y="0"/>
-                      <a:ext cx="2600960" cy="2608580"/>
-                    </a:xfrm>
-                    <a:prstGeom prst="rect">
-                      <a:avLst/>
-                    </a:prstGeom>
-                    <a:noFill/>
-                    <a:ln>
-                      <a:noFill/>
-                    </a:ln>
-                  </pic:spPr>
-                </pic:pic>
-              </a:graphicData>
-            </a:graphic>
-            <wp14:sizeRelH relativeFrom="margin">
-              <wp14:pctWidth>0</wp14:pctWidth>
-            </wp14:sizeRelH>
-            <wp14:sizeRelV relativeFrom="margin">
-              <wp14:pctHeight>0</wp14:pctHeight>
-            </wp14:sizeRelV>
-          </wp:anchor>
-        </w:drawing>
-      </w:r>
-      <w:r>
-        <w:t xml:space="preserve">Input appears to be done via DMA and is device independent. The “gravity feed” drop through punched card loader, the paper tape and hex keyboard all function via DMA In. </w:t>
-      </w:r>
-    </w:p>
-    <w:p>
-      <w:pPr>
-        <w:pStyle w:val="ListParagraph"/>
-        <w:numPr>
-          <w:ilvl w:val="0"/>
-          <w:numId w:val="1"/>
-        </w:numPr>
-      </w:pPr>
-      <w:r>
-        <w:t>To avoid issues with the video (both use R0) presumably DMA In can only occur after video generation has finished and before the next frame, otherwise R0 will be changed.</w:t>
-      </w:r>
-    </w:p>
-    <w:p>
-      <w:pPr>
-        <w:pStyle w:val="ListParagraph"/>
-        <w:numPr>
-          <w:ilvl w:val="0"/>
-          <w:numId w:val="1"/>
-        </w:numPr>
-      </w:pPr>
-      <w:r>
-        <w:t>All devices – the keyboard, the gravity feed punched card and the 300 cps tape operate slowly enough so DMA could be delayed each frame.</w:t>
-      </w:r>
-    </w:p>
-    <w:p>
-      <w:pPr>
-        <w:pStyle w:val="ListParagraph"/>
-        <w:numPr>
-          <w:ilvl w:val="0"/>
-          <w:numId w:val="1"/>
-        </w:numPr>
-      </w:pPr>
-      <w:r>
-        <w:t>Alternative</w:t>
-      </w:r>
-      <w:r>
-        <w:t>ly</w:t>
-      </w:r>
-      <w:r>
-        <w:t xml:space="preserve"> video could be disabled when using DMA In.</w:t>
-      </w:r>
-      <w:r>
-        <w:t xml:space="preserve"> This would mandate the keypad being accessible by a different method, as it can be used to play games etc.</w:t>
-      </w:r>
-    </w:p>
-    <w:p>
-      <w:pPr>
-        <w:rPr>
-          <w:b/>
-          <w:u w:val="single"/>
-        </w:rPr>
-      </w:pPr>
-      <w:r>
-        <w:rPr>
-          <w:b/>
-          <w:u w:val="single"/>
-        </w:rPr>
-        <w:t>Input (Keyboard)</w:t>
-      </w:r>
-    </w:p>
-    <w:p>
-      <w:r>
-        <w:t>The keyboard has two mode</w:t>
-      </w:r>
-      <w:r>
-        <w:t>s, presumably switch selectable</w:t>
-      </w:r>
-      <w:r>
-        <w:t xml:space="preserve">, </w:t>
-      </w:r>
-    </w:p>
-    <w:p>
-      <w:r>
-        <w:t>The first mode functions rather like the Elf in that it latches the first nibble as the upper nibble, and then does a DMA In automatically (no In button) when the lower nibble is pressed, so you can directly enter code with key presses.</w:t>
-      </w:r>
-    </w:p>
-    <w:p>
-      <w:r>
-        <w:t>The second mode uses a “Shift Switch” modifier (this may well be the black button visible in the Fred 2 picture) and does a DMA In of 0 0 0 &lt;Shift&gt; &lt;Hex Keypad&gt;</w:t>
-      </w:r>
-    </w:p>
-    <w:p>
-      <w:r>
-        <w:t xml:space="preserve">The issue with keyboard input is does this apply during Run mode. There are three alternative approaches. </w:t>
-      </w:r>
-    </w:p>
-    <w:p>
-      <w:r>
-        <w:t xml:space="preserve">The first is that DMA In operates when running as well, but is buffered until video is not being displayed. It is not feasible to have DMA Out (to the display buffer) and DMA In (from input devices) working simultaneously. </w:t>
-      </w:r>
-    </w:p>
-    <w:p>
-      <w:r>
-        <w:t>This is feasible. Neither the keyboard, nor the 300 baud cassette system, nor the drop feed punched card system will generate more than one data input per frame, so it is perfectly practical to latch the data input and when latched to generate a DMA In using that data at the end of the video display generation.</w:t>
-      </w:r>
-    </w:p>
-    <w:p>
-      <w:r>
-        <w:t>The second is that it works like the Cosmac Elf. The keyboard lines can be directly accessed via an input port and that DMA In is disabled during this time.</w:t>
-      </w:r>
-      <w:r>
-        <w:t xml:space="preserve"> This has the disadvantage that unless there is a line like the EF3 modification on the Elf – there are major problems with using the keyboard as described – it is not possible to detect whether someone has enter</w:t>
-      </w:r>
-      <w:r>
-        <w:t>ed 44 or 444 on an Elf keyboard which would make something like the maths drill game impossible.</w:t>
-      </w:r>
-    </w:p>
-    <w:p>
-      <w:r>
-        <w:t>The third possibility is that both apply.</w:t>
-      </w:r>
-    </w:p>
-    <w:p>
-      <w:pPr>
-        <w:rPr>
-          <w:u w:val="single"/>
-        </w:rPr>
-      </w:pPr>
-      <w:r>
-        <w:rPr>
-          <w:u w:val="single"/>
-        </w:rPr>
-        <w:br w:type="page"/>
-      </w:r>
-    </w:p>
-    <w:p>
-      <w:pPr>
-        <w:rPr>
-          <w:u w:val="single"/>
-        </w:rPr>
-      </w:pPr>
-      <w:r>
-        <w:rPr>
-          <w:u w:val="single"/>
-        </w:rPr>
-        <w:lastRenderedPageBreak/>
-        <w:t>Emulation Notes</w:t>
-      </w:r>
-    </w:p>
-    <w:p>
-      <w:r>
-        <w:t xml:space="preserve">The keyboard is assumed to operate using the DMA In system, and will be permanently fixed in the non data-entry mode. (e.g. the 5 bit input). </w:t>
-      </w:r>
-      <w:r>
-        <w:t>If a key is pressed in the frame, then that code will be “DMA In” at Interrupt time.</w:t>
-      </w:r>
-      <w:r>
-        <w:t xml:space="preserve"> Prior to interrupt R0 will be set to old R0 + screen size and if a key is available, it will be written there and R0 will be incremented. Effectively it fakes the screen generation.</w:t>
-      </w:r>
-      <w:bookmarkStart w:id="0" w:name="_GoBack"/>
-      <w:bookmarkEnd w:id="0"/>
-    </w:p>
-    <w:p>
-      <w:pPr>
-        <w:rPr>
-          <w:b/>
-          <w:u w:val="single"/>
-        </w:rPr>
-      </w:pPr>
-      <w:r>
-        <w:rPr>
-          <w:b/>
-          <w:u w:val="single"/>
-        </w:rPr>
-        <w:t>Input (Storage)</w:t>
-      </w:r>
-    </w:p>
-    <w:p>
-      <w:r>
-        <w:t>There are two storage devices, cassette tape and a gravity fed punched card reader (you literally drop it through, it is visible on some photographs).</w:t>
-      </w:r>
-      <w:r>
-        <w:t xml:space="preserve"> It is presumably the thing the girl in the orange dress is holding.</w:t>
-      </w:r>
-      <w:r>
-        <w:t xml:space="preserve"> </w:t>
-      </w:r>
-    </w:p>
-    <w:p>
-      <w:r>
-        <w:t xml:space="preserve">Documentation states that the LOAD switch puts it into mode for </w:t>
-      </w:r>
-      <w:r>
-        <w:t xml:space="preserve">reading from </w:t>
-      </w:r>
-      <w:r>
-        <w:t>the cassette tape. It is likely that it also accepts input from the punched card reader and the keyboard as well, so code can be entered in a fashion not dissimilar to the Elf (except there is no IN button).</w:t>
-      </w:r>
-      <w:r>
-        <w:t xml:space="preserve"> </w:t>
-      </w:r>
-    </w:p>
-    <w:p>
-      <w:pPr>
-        <w:pStyle w:val="ListParagraph"/>
-        <w:numPr>
-          <w:ilvl w:val="0"/>
-          <w:numId w:val="1"/>
-        </w:numPr>
-      </w:pPr>
-      <w:r>
-        <w:t>It would suggest that unlike the Elf when the keyboard is in high/low mode, it does a DMA in automatically rather than requiring an extra key to do so.</w:t>
-      </w:r>
-    </w:p>
-    <w:p>
-      <w:pPr>
-        <w:pStyle w:val="ListParagraph"/>
-        <w:numPr>
-          <w:ilvl w:val="0"/>
-          <w:numId w:val="1"/>
-        </w:numPr>
-      </w:pPr>
-      <w:r>
-        <w:t>T</w:t>
-      </w:r>
-      <w:r>
-        <w:t>he keyboard / punched card systems use the same input hardware, as both require two entries to make one byte.</w:t>
-      </w:r>
-      <w:r>
-        <w:t xml:space="preserve"> </w:t>
-      </w:r>
-    </w:p>
-    <w:p>
-      <w:r>
-        <w:t>The storage input is not emulated.</w:t>
-      </w:r>
-    </w:p>
-    <w:p>
-      <w:pPr>
-        <w:rPr>
-          <w:b/>
-        </w:rPr>
-      </w:pPr>
-      <w:r>
-        <w:rPr>
-          <w:b/>
-          <w:u w:val="single"/>
-        </w:rPr>
-        <w:t>Cassette Control</w:t>
-      </w:r>
-    </w:p>
-    <w:p>
-      <w:r>
-        <w:t>The Fred system could control and utilise audio on the cassette tape</w:t>
-      </w:r>
-      <w:r>
-        <w:t>. Following data there are audio blocks (frames) and following these blocks the tape is automatically stopped. An output allows them to be turned on again, and an input (probably EFLAG) allows monitoring of the state of the tape motor.</w:t>
-      </w:r>
-    </w:p>
-    <w:p>
-      <w:r>
-        <w:t>This is not emulated</w:t>
-      </w:r>
-    </w:p>
-    <w:p>
-      <w:pPr>
-        <w:rPr>
-          <w:b/>
-          <w:u w:val="single"/>
-        </w:rPr>
-      </w:pPr>
-      <w:r>
-        <w:rPr>
-          <w:b/>
-          <w:u w:val="single"/>
-        </w:rPr>
-        <w:t>Controls</w:t>
-      </w:r>
-    </w:p>
-    <w:p>
-      <w:r>
-        <w:t xml:space="preserve">The System 00 has a large number of switches. The Fred 2 has a panel of six at the front left, two red, three white and one black. </w:t>
-      </w:r>
-    </w:p>
-    <w:p>
-      <w:r>
-        <w:t>LOAD and RUN must be present, and RUN does the same function as Reset (e.g. it is Reset and Run).</w:t>
-      </w:r>
-    </w:p>
-    <w:p>
-      <w:pPr>
-        <w:pStyle w:val="ListParagraph"/>
-        <w:numPr>
-          <w:ilvl w:val="0"/>
-          <w:numId w:val="1"/>
-        </w:numPr>
-      </w:pPr>
-      <w:r>
-        <w:t>Three could select DMA input from keyboard, tape, punched card ?</w:t>
-      </w:r>
-    </w:p>
-    <w:p>
-      <w:pPr>
-        <w:pStyle w:val="ListParagraph"/>
-        <w:numPr>
-          <w:ilvl w:val="0"/>
-          <w:numId w:val="1"/>
-        </w:numPr>
-      </w:pPr>
-      <w:r>
-        <w:t>Two could select video mode ?</w:t>
-      </w:r>
-    </w:p>
-    <w:p>
-      <w:r>
-        <w:t>These switches are not emulated</w:t>
-      </w:r>
-    </w:p>
-    <w:p>
-      <w:r>
-        <w:t>Paul Robson, June</w:t>
-      </w:r>
-      <w:r>
-        <w:t>/July</w:t>
-      </w:r>
-      <w:r>
-        <w:t xml:space="preserve"> 2016.</w:t>
+        <w:t>Video</w:t>
+      </w:r>
+    </w:p>
+    <w:p>
+      <w:r>
+        <w:t>Video Switch o</w:t>
+      </w:r>
+      <w:r>
+        <w:t xml:space="preserve">n 1/29 selects video type 32/64 bit. Dot clock for 74166 pin 15 is derived from clock unaffected by this switch look further at 7493 (H) </w:t>
+      </w:r>
+    </w:p>
+    <w:p/>
+    <w:p>
+      <w:r>
+        <w:t>Study 1/37-39</w:t>
+      </w:r>
+      <w:r>
+        <w:t xml:space="preserve"> and 1/46-7</w:t>
+      </w:r>
+    </w:p>
+    <w:p/>
+    <w:p>
+      <w:r>
+        <w:t>1/50 is circuit to handle alternate latch uses HC from keyboard f/f and CA from input and HEX input. Gates CA , so Hex switch provides alternate modes for key press.</w:t>
+      </w:r>
+    </w:p>
+    <w:p>
+      <w:r>
+        <w:t>More research on 49-51 on how hex keypad generates EF1</w:t>
+      </w:r>
+    </w:p>
+    <w:p>
+      <w:r>
+        <w:t>What Is CB ?</w:t>
       </w:r>
     </w:p>
     <w:sectPr>
-      <w:footerReference w:type="default" r:id="rId9"/>
+      <w:footerReference w:type="default" r:id="rId7"/>
       <w:pgSz w:w="11906" w:h="16838"/>
       <w:pgMar w:top="1440" w:right="1440" w:bottom="1440" w:left="1440" w:header="708" w:footer="708" w:gutter="0"/>
       <w:cols w:space="708"/>
@@ -1058,7 +900,7 @@
           <w:rPr>
             <w:noProof/>
           </w:rPr>
-          <w:t>3</w:t>
+          <w:t>1</w:t>
         </w:r>
         <w:r>
           <w:rPr>
@@ -1105,6 +947,119 @@
 <file path=word/numbering.xml><?xml version="1.0" encoding="utf-8"?>
 <w:numbering xmlns:wpc="http://schemas.microsoft.com/office/word/2010/wordprocessingCanvas" xmlns:cx="http://schemas.microsoft.com/office/drawing/2014/chartex" xmlns:cx1="http://schemas.microsoft.com/office/drawing/2015/9/8/chartex" xmlns:cx2="http://schemas.microsoft.com/office/drawing/2015/10/21/chartex" xmlns:mc="http://schemas.openxmlformats.org/markup-compatibility/2006" xmlns:o="urn:schemas-microsoft-com:office:office" xmlns:r="http://schemas.openxmlformats.org/officeDocument/2006/relationships" xmlns:m="http://schemas.openxmlformats.org/officeDocument/2006/math" xmlns:v="urn:schemas-microsoft-com:vml" xmlns:wp14="http://schemas.microsoft.com/office/word/2010/wordprocessingDrawing" xmlns:wp="http://schemas.openxmlformats.org/drawingml/2006/wordprocessingDrawing" xmlns:w10="urn:schemas-microsoft-com:office:word" xmlns:w="http://schemas.openxmlformats.org/wordprocessingml/2006/main" xmlns:w14="http://schemas.microsoft.com/office/word/2010/wordml" xmlns:w15="http://schemas.microsoft.com/office/word/2012/wordml" xmlns:w16se="http://schemas.microsoft.com/office/word/2015/wordml/symex" xmlns:wpg="http://schemas.microsoft.com/office/word/2010/wordprocessingGroup" xmlns:wpi="http://schemas.microsoft.com/office/word/2010/wordprocessingInk" xmlns:wne="http://schemas.microsoft.com/office/word/2006/wordml" xmlns:wps="http://schemas.microsoft.com/office/word/2010/wordprocessingShape" mc:Ignorable="w14 w15 w16se wp14">
   <w:abstractNum w:abstractNumId="0" w15:restartNumberingAfterBreak="0">
+    <w:nsid w:val="21932B3F"/>
+    <w:multiLevelType w:val="hybridMultilevel"/>
+    <w:tmpl w:val="5D424A48"/>
+    <w:lvl w:ilvl="0" w:tplc="A8683D9E">
+      <w:start w:val="1"/>
+      <w:numFmt w:val="bullet"/>
+      <w:lvlText w:val=""/>
+      <w:lvlJc w:val="left"/>
+      <w:pPr>
+        <w:ind w:left="720" w:hanging="360"/>
+      </w:pPr>
+      <w:rPr>
+        <w:rFonts w:ascii="Symbol" w:eastAsiaTheme="minorHAnsi" w:hAnsi="Symbol" w:cstheme="minorBidi" w:hint="default"/>
+      </w:rPr>
+    </w:lvl>
+    <w:lvl w:ilvl="1" w:tplc="08090003" w:tentative="1">
+      <w:start w:val="1"/>
+      <w:numFmt w:val="bullet"/>
+      <w:lvlText w:val="o"/>
+      <w:lvlJc w:val="left"/>
+      <w:pPr>
+        <w:ind w:left="1440" w:hanging="360"/>
+      </w:pPr>
+      <w:rPr>
+        <w:rFonts w:ascii="Courier New" w:hAnsi="Courier New" w:cs="Courier New" w:hint="default"/>
+      </w:rPr>
+    </w:lvl>
+    <w:lvl w:ilvl="2" w:tplc="08090005" w:tentative="1">
+      <w:start w:val="1"/>
+      <w:numFmt w:val="bullet"/>
+      <w:lvlText w:val=""/>
+      <w:lvlJc w:val="left"/>
+      <w:pPr>
+        <w:ind w:left="2160" w:hanging="360"/>
+      </w:pPr>
+      <w:rPr>
+        <w:rFonts w:ascii="Wingdings" w:hAnsi="Wingdings" w:hint="default"/>
+      </w:rPr>
+    </w:lvl>
+    <w:lvl w:ilvl="3" w:tplc="08090001" w:tentative="1">
+      <w:start w:val="1"/>
+      <w:numFmt w:val="bullet"/>
+      <w:lvlText w:val=""/>
+      <w:lvlJc w:val="left"/>
+      <w:pPr>
+        <w:ind w:left="2880" w:hanging="360"/>
+      </w:pPr>
+      <w:rPr>
+        <w:rFonts w:ascii="Symbol" w:hAnsi="Symbol" w:hint="default"/>
+      </w:rPr>
+    </w:lvl>
+    <w:lvl w:ilvl="4" w:tplc="08090003" w:tentative="1">
+      <w:start w:val="1"/>
+      <w:numFmt w:val="bullet"/>
+      <w:lvlText w:val="o"/>
+      <w:lvlJc w:val="left"/>
+      <w:pPr>
+        <w:ind w:left="3600" w:hanging="360"/>
+      </w:pPr>
+      <w:rPr>
+        <w:rFonts w:ascii="Courier New" w:hAnsi="Courier New" w:cs="Courier New" w:hint="default"/>
+      </w:rPr>
+    </w:lvl>
+    <w:lvl w:ilvl="5" w:tplc="08090005" w:tentative="1">
+      <w:start w:val="1"/>
+      <w:numFmt w:val="bullet"/>
+      <w:lvlText w:val=""/>
+      <w:lvlJc w:val="left"/>
+      <w:pPr>
+        <w:ind w:left="4320" w:hanging="360"/>
+      </w:pPr>
+      <w:rPr>
+        <w:rFonts w:ascii="Wingdings" w:hAnsi="Wingdings" w:hint="default"/>
+      </w:rPr>
+    </w:lvl>
+    <w:lvl w:ilvl="6" w:tplc="08090001" w:tentative="1">
+      <w:start w:val="1"/>
+      <w:numFmt w:val="bullet"/>
+      <w:lvlText w:val=""/>
+      <w:lvlJc w:val="left"/>
+      <w:pPr>
+        <w:ind w:left="5040" w:hanging="360"/>
+      </w:pPr>
+      <w:rPr>
+        <w:rFonts w:ascii="Symbol" w:hAnsi="Symbol" w:hint="default"/>
+      </w:rPr>
+    </w:lvl>
+    <w:lvl w:ilvl="7" w:tplc="08090003" w:tentative="1">
+      <w:start w:val="1"/>
+      <w:numFmt w:val="bullet"/>
+      <w:lvlText w:val="o"/>
+      <w:lvlJc w:val="left"/>
+      <w:pPr>
+        <w:ind w:left="5760" w:hanging="360"/>
+      </w:pPr>
+      <w:rPr>
+        <w:rFonts w:ascii="Courier New" w:hAnsi="Courier New" w:cs="Courier New" w:hint="default"/>
+      </w:rPr>
+    </w:lvl>
+    <w:lvl w:ilvl="8" w:tplc="08090005" w:tentative="1">
+      <w:start w:val="1"/>
+      <w:numFmt w:val="bullet"/>
+      <w:lvlText w:val=""/>
+      <w:lvlJc w:val="left"/>
+      <w:pPr>
+        <w:ind w:left="6480" w:hanging="360"/>
+      </w:pPr>
+      <w:rPr>
+        <w:rFonts w:ascii="Wingdings" w:hAnsi="Wingdings" w:hint="default"/>
+      </w:rPr>
+    </w:lvl>
+  </w:abstractNum>
+  <w:abstractNum w:abstractNumId="1" w15:restartNumberingAfterBreak="0">
     <w:nsid w:val="2A11058B"/>
     <w:multiLevelType w:val="hybridMultilevel"/>
     <w:tmpl w:val="0F92A7EA"/>
@@ -1193,7 +1148,7 @@
       </w:pPr>
     </w:lvl>
   </w:abstractNum>
-  <w:abstractNum w:abstractNumId="1" w15:restartNumberingAfterBreak="0">
+  <w:abstractNum w:abstractNumId="2" w15:restartNumberingAfterBreak="0">
     <w:nsid w:val="3CD165FB"/>
     <w:multiLevelType w:val="hybridMultilevel"/>
     <w:tmpl w:val="FE9EA5E6"/>
@@ -1283,7 +1238,7 @@
       </w:pPr>
     </w:lvl>
   </w:abstractNum>
-  <w:abstractNum w:abstractNumId="2" w15:restartNumberingAfterBreak="0">
+  <w:abstractNum w:abstractNumId="3" w15:restartNumberingAfterBreak="0">
     <w:nsid w:val="3EBA27D1"/>
     <w:multiLevelType w:val="hybridMultilevel"/>
     <w:tmpl w:val="4FF83344"/>
@@ -1372,7 +1327,7 @@
       </w:pPr>
     </w:lvl>
   </w:abstractNum>
-  <w:abstractNum w:abstractNumId="3" w15:restartNumberingAfterBreak="0">
+  <w:abstractNum w:abstractNumId="4" w15:restartNumberingAfterBreak="0">
     <w:nsid w:val="476D6FD9"/>
     <w:multiLevelType w:val="hybridMultilevel"/>
     <w:tmpl w:val="2AD21F14"/>
@@ -1484,7 +1439,7 @@
       </w:rPr>
     </w:lvl>
   </w:abstractNum>
-  <w:abstractNum w:abstractNumId="4" w15:restartNumberingAfterBreak="0">
+  <w:abstractNum w:abstractNumId="5" w15:restartNumberingAfterBreak="0">
     <w:nsid w:val="77A372F8"/>
     <w:multiLevelType w:val="hybridMultilevel"/>
     <w:tmpl w:val="7AF6D210"/>
@@ -1574,19 +1529,22 @@
     </w:lvl>
   </w:abstractNum>
   <w:num w:numId="1">
+    <w:abstractNumId w:val="4"/>
+  </w:num>
+  <w:num w:numId="2">
+    <w:abstractNumId w:val="5"/>
+  </w:num>
+  <w:num w:numId="3">
+    <w:abstractNumId w:val="2"/>
+  </w:num>
+  <w:num w:numId="4">
+    <w:abstractNumId w:val="1"/>
+  </w:num>
+  <w:num w:numId="5">
     <w:abstractNumId w:val="3"/>
   </w:num>
-  <w:num w:numId="2">
-    <w:abstractNumId w:val="4"/>
-  </w:num>
-  <w:num w:numId="3">
-    <w:abstractNumId w:val="1"/>
-  </w:num>
-  <w:num w:numId="4">
+  <w:num w:numId="6">
     <w:abstractNumId w:val="0"/>
-  </w:num>
-  <w:num w:numId="5">
-    <w:abstractNumId w:val="2"/>
   </w:num>
 </w:numbering>
 </file>
@@ -2068,6 +2026,25 @@
     <w:uiPriority w:val="99"/>
     <w:rsid w:val="00AC5CCB"/>
   </w:style>
+  <w:style w:type="table" w:styleId="TableGrid">
+    <w:name w:val="Table Grid"/>
+    <w:basedOn w:val="TableNormal"/>
+    <w:uiPriority w:val="39"/>
+    <w:rsid w:val="002515BC"/>
+    <w:pPr>
+      <w:spacing w:after="0" w:line="240" w:lineRule="auto"/>
+    </w:pPr>
+    <w:tblPr>
+      <w:tblBorders>
+        <w:top w:val="single" w:sz="4" w:space="0" w:color="auto"/>
+        <w:left w:val="single" w:sz="4" w:space="0" w:color="auto"/>
+        <w:bottom w:val="single" w:sz="4" w:space="0" w:color="auto"/>
+        <w:right w:val="single" w:sz="4" w:space="0" w:color="auto"/>
+        <w:insideH w:val="single" w:sz="4" w:space="0" w:color="auto"/>
+        <w:insideV w:val="single" w:sz="4" w:space="0" w:color="auto"/>
+      </w:tblBorders>
+    </w:tblPr>
+  </w:style>
 </w:styles>
 </file>
 

--- a/Documentation/Hardware.docx
+++ b/Documentation/Hardware.docx
@@ -40,31 +40,21 @@
         <w:rPr>
           <w:i/>
         </w:rPr>
-        <w:t>provided courtesy of the Hagley Museum and Library from docu</w:t>
-      </w:r>
+        <w:t xml:space="preserve">provided courtesy of the Hagley Museum and Library from documents on "FRED" developments </w:t>
+      </w:r>
+      <w:proofErr w:type="gramStart"/>
       <w:r>
         <w:rPr>
           <w:i/>
         </w:rPr>
-        <w:t xml:space="preserve">ments on "FRED" developments at  </w:t>
-      </w:r>
+        <w:t>at  RCA</w:t>
+      </w:r>
+      <w:proofErr w:type="gramEnd"/>
       <w:r>
         <w:rPr>
           <w:i/>
         </w:rPr>
-        <w:t>RCA, dated 1974-75; "Fred Folder 1", Acc. 2464, Box 919 described as th</w:t>
-      </w:r>
-      <w:r>
-        <w:rPr>
-          <w:i/>
-        </w:rPr>
-        <w:t xml:space="preserve">e "Billie Joe Call" Collection, </w:t>
-      </w:r>
-      <w:r>
-        <w:rPr>
-          <w:i/>
-        </w:rPr>
-        <w:t>accession no. 2464.54.  Hagley Museum &amp; Library, Wilmington, DE 19807</w:t>
+        <w:t>, dated 1974-75; "Fred Folder 1", Acc. 2464, Box 919 described as the "Billie Joe Call" Collection, accession no. 2464.54.  Hagley Museum &amp; Library, Wilmington, DE 19807</w:t>
       </w:r>
     </w:p>
     <w:p>
@@ -82,76 +72,23 @@
     </w:p>
     <w:p>
       <w:r>
-        <w:t xml:space="preserve">EF1 is 1 when a keypad byte is available. It is read from </w:t>
-      </w:r>
-      <w:r>
-        <w:t>INP 0. There is a shift switch.</w:t>
-      </w:r>
-      <w:r>
-        <w:t xml:space="preserve"> I think this is set manually. (Implied). Horizontal resolution</w:t>
-      </w:r>
-      <w:r>
-        <w:t xml:space="preserve"> is set by a toggle switch. The</w:t>
-      </w:r>
-      <w:r>
-        <w:t xml:space="preserve"> monitor code relies on th</w:t>
-      </w:r>
-      <w:r>
-        <w:t xml:space="preserve">is being in 'single byte' mode. </w:t>
-      </w:r>
-      <w:r>
-        <w:t>EF2 and EF3 are external tests. EF2 detects tap</w:t>
-      </w:r>
-      <w:r>
-        <w:t xml:space="preserve">e stop. EF4 In ? Error ? </w:t>
-      </w:r>
-      <w:r>
-        <w:t>Port 1 is a device selector</w:t>
-      </w:r>
-      <w:r>
-        <w:t xml:space="preserve">. 1 Keypad, 2 TV, 3 Tape Device. </w:t>
-      </w:r>
-      <w:r>
-        <w:t xml:space="preserve">Port 2 </w:t>
-      </w:r>
-      <w:r>
-        <w:t xml:space="preserve">is device control </w:t>
-      </w:r>
-      <w:r>
-        <w:t>for keypad it is set to 0/1 for TV to 0/3, for Tape $20 i</w:t>
-      </w:r>
-      <w:r>
-        <w:t xml:space="preserve">s read. </w:t>
-      </w:r>
-      <w:r>
-        <w:t xml:space="preserve">Port 3 is </w:t>
-      </w:r>
-      <w:r>
-        <w:t xml:space="preserve">a control register bit 2 (4) speaker bit 1 (2) enable tape out and bit 0 (1) is run. </w:t>
-      </w:r>
-      <w:r>
-        <w:t>Port 4 is</w:t>
-      </w:r>
-      <w:r>
-        <w:t xml:space="preserve"> the external control register. </w:t>
-      </w:r>
-      <w:r>
-        <w:t>Port 6 is an extension port (in and ou</w:t>
-      </w:r>
-      <w:r>
-        <w:t xml:space="preserve">t). </w:t>
-      </w:r>
-      <w:r>
-        <w:t xml:space="preserve">Clock Frequency can be derived from the tone code. In BJC notes 04 is </w:t>
-      </w:r>
-      <w:r>
-        <w:t xml:space="preserve">360us. This is 160 + 40 + 40 *4 </w:t>
-      </w:r>
-      <w:r>
-        <w:t>cycles. Hence it is clocked at 1Mhz. All the products in the table (kc x us) come to 1000</w:t>
-      </w:r>
-      <w:r>
-        <w:t>.</w:t>
+        <w:t xml:space="preserve">EF1 is 1 when a keypad byte is available. It is read from INP 0. There is a shift switch. I think this is set manually. (Implied). Horizontal resolution is set by a toggle switch. The monitor code relies on this being in 'single byte' mode. EF2 and EF3 are external tests. EF2 detects tape stop. EF4 </w:t>
+      </w:r>
+      <w:proofErr w:type="gramStart"/>
+      <w:r>
+        <w:t>In ?</w:t>
+      </w:r>
+      <w:proofErr w:type="gramEnd"/>
+      <w:r>
+        <w:t xml:space="preserve"> </w:t>
+      </w:r>
+      <w:proofErr w:type="gramStart"/>
+      <w:r>
+        <w:t>Error ?</w:t>
+      </w:r>
+      <w:proofErr w:type="gramEnd"/>
+      <w:r>
+        <w:t xml:space="preserve"> Port 1 is a device selector. 1 Keypad, 2 TV, 3 Tape Device. Port 2 is device control for keypad it is set to 0/1 for TV to 0/3, for Tape $20 is read. Port 3 is a control register bit 2 (4) speaker bit 1 (2) enable tape out and bit 0 (1) is run. Port 4 is the external control register. Port 6 is an extension port (in and out). Clock Frequency can be derived from the tone code. In BJC notes 04 is 360us. This is 160 + 40 + 40 *4 cycles. Hence it is clocked at 1Mhz. All the products in the table (kc x us) come to 1000.</w:t>
       </w:r>
     </w:p>
     <w:p>
@@ -169,7 +106,15 @@
     </w:p>
     <w:p>
       <w:r>
-        <w:t>Clock 1.0 Mhz (derived from tone and tape frequency information, FEL-1 source code)</w:t>
+        <w:t xml:space="preserve">Clock 1.0 </w:t>
+      </w:r>
+      <w:proofErr w:type="spellStart"/>
+      <w:r>
+        <w:t>Mhz</w:t>
+      </w:r>
+      <w:proofErr w:type="spellEnd"/>
+      <w:r>
+        <w:t xml:space="preserve"> (derived from tone and tape frequency information, FEL-1 source code)</w:t>
       </w:r>
       <w:r>
         <w:t>. Appears to be 1801.</w:t>
@@ -214,8 +159,13 @@
     </w:p>
     <w:p>
       <w:r>
-        <w:t>See Folder 2 Page 22 ?</w:t>
-      </w:r>
+        <w:t xml:space="preserve">See Folder 2 Page </w:t>
+      </w:r>
+      <w:proofErr w:type="gramStart"/>
+      <w:r>
+        <w:t>22 ?</w:t>
+      </w:r>
+      <w:proofErr w:type="gramEnd"/>
     </w:p>
     <w:p>
       <w:pPr>
@@ -292,8 +242,6 @@
         </w:rPr>
         <w:t>1801 STD</w:t>
       </w:r>
-      <w:bookmarkStart w:id="0" w:name="_GoBack"/>
-      <w:bookmarkEnd w:id="0"/>
     </w:p>
     <w:p>
       <w:pPr>
@@ -339,8 +287,21 @@
     </w:p>
     <w:p>
       <w:r>
-        <w:t>A12 note INH.LO (N) A12 and Lamp HI-M (High Memory), option of upper/lower 2k working on A12 ? 4/82. Maybe Load in High Run in High ?</w:t>
-      </w:r>
+        <w:t>A12 note INH.LO (N) A12 and Lamp HI-M (High Memory), option of upper/lower 2k working on A</w:t>
+      </w:r>
+      <w:proofErr w:type="gramStart"/>
+      <w:r>
+        <w:t>12 ?</w:t>
+      </w:r>
+      <w:proofErr w:type="gramEnd"/>
+      <w:r>
+        <w:t xml:space="preserve"> 4/82. Maybe Load in High Run in </w:t>
+      </w:r>
+      <w:proofErr w:type="gramStart"/>
+      <w:r>
+        <w:t>High ?</w:t>
+      </w:r>
+      <w:proofErr w:type="gramEnd"/>
     </w:p>
     <w:p>
       <w:pPr>
@@ -357,7 +318,15 @@
     </w:p>
     <w:p>
       <w:r>
-        <w:t>TV RUN IN WR FF Plugs T Y X H K ? Older version H is Byte (S5) K Tape (S6/8) YX S1/2/3</w:t>
+        <w:t xml:space="preserve">TV RUN IN WR FF Plugs T Y X H </w:t>
+      </w:r>
+      <w:proofErr w:type="gramStart"/>
+      <w:r>
+        <w:t>K ?</w:t>
+      </w:r>
+      <w:proofErr w:type="gramEnd"/>
+      <w:r>
+        <w:t xml:space="preserve"> Older version H is Byte (S5) K Tape (S6/8) YX S1/2/3</w:t>
       </w:r>
       <w:r>
         <w:br w:type="page"/>
@@ -378,7 +347,15 @@
         </w:numPr>
       </w:pPr>
       <w:r>
-        <w:t>LHI (on TV/MSC card 3 – loads high address ?)</w:t>
+        <w:t xml:space="preserve">LHI (on TV/MSC card 3 – loads high </w:t>
+      </w:r>
+      <w:proofErr w:type="gramStart"/>
+      <w:r>
+        <w:t>address ?</w:t>
+      </w:r>
+      <w:proofErr w:type="gramEnd"/>
+      <w:r>
+        <w:t>)</w:t>
       </w:r>
     </w:p>
     <w:p>
@@ -390,7 +367,15 @@
         </w:numPr>
       </w:pPr>
       <w:r>
-        <w:t>RHI (on TV/Musc card 3) connects to 83/B3 purpose unknown.</w:t>
+        <w:t>RHI (on TV/</w:t>
+      </w:r>
+      <w:proofErr w:type="spellStart"/>
+      <w:r>
+        <w:t>Musc</w:t>
+      </w:r>
+      <w:proofErr w:type="spellEnd"/>
+      <w:r>
+        <w:t xml:space="preserve"> card 3) connects to 83/B3 purpose unknown.</w:t>
       </w:r>
     </w:p>
     <w:p/>
@@ -694,8 +679,13 @@
             <w:pPr>
               <w:jc w:val="center"/>
             </w:pPr>
+            <w:proofErr w:type="spellStart"/>
             <w:r>
-              <w:t>Addr (LED)</w:t>
+              <w:t>Addr</w:t>
+            </w:r>
+            <w:proofErr w:type="spellEnd"/>
+            <w:r>
+              <w:t xml:space="preserve"> (LED)</w:t>
             </w:r>
           </w:p>
         </w:tc>
@@ -708,8 +698,13 @@
             <w:pPr>
               <w:jc w:val="center"/>
             </w:pPr>
+            <w:proofErr w:type="spellStart"/>
             <w:r>
-              <w:t>Addr (LED)</w:t>
+              <w:t>Addr</w:t>
+            </w:r>
+            <w:proofErr w:type="spellEnd"/>
+            <w:r>
+              <w:t xml:space="preserve"> (LED)</w:t>
             </w:r>
           </w:p>
         </w:tc>
@@ -802,22 +797,64 @@
         <w:t>Video Switch o</w:t>
       </w:r>
       <w:r>
-        <w:t xml:space="preserve">n 1/29 selects video type 32/64 bit. Dot clock for 74166 pin 15 is derived from clock unaffected by this switch look further at 7493 (H) </w:t>
+        <w:t xml:space="preserve">n 1/29 selects video type 32/64 bit. Dot clock for 74166 pin 15 is derived from clock unaffected by this </w:t>
+      </w:r>
+      <w:r>
+        <w:t>switch, which selects either the dot clock or Q9 (QB) as the A/B clock</w:t>
+      </w:r>
+      <w:r>
+        <w:t xml:space="preserve"> Y mode halves the clock</w:t>
+      </w:r>
+      <w:r>
+        <w:t xml:space="preserve">.  QBCD are </w:t>
+      </w:r>
+      <w:proofErr w:type="spellStart"/>
+      <w:r>
+        <w:t>Nored</w:t>
+      </w:r>
+      <w:proofErr w:type="spellEnd"/>
+      <w:r>
+        <w:t xml:space="preserve"> </w:t>
+      </w:r>
+      <w:r>
+        <w:t>and this switches the shift register between shift/load mode via Pin 15.</w:t>
+      </w:r>
+    </w:p>
+    <w:p>
+      <w:r>
+        <w:t>QA 14 A 12 clocked by the slow clock, this clocks the SR</w:t>
+      </w:r>
+    </w:p>
+    <w:p>
+      <w:r>
+        <w:t xml:space="preserve">TV sync is still generated when TV off unlike the emulator </w:t>
+      </w:r>
+      <w:r>
+        <w:sym w:font="Wingdings" w:char="F04A"/>
+      </w:r>
+      <w:bookmarkStart w:id="0" w:name="_GoBack"/>
+      <w:bookmarkEnd w:id="0"/>
+    </w:p>
+    <w:p>
+      <w:r>
+        <w:t>Study 1/37-39</w:t>
+      </w:r>
+      <w:r>
+        <w:t xml:space="preserve"> and 1/46-7</w:t>
       </w:r>
     </w:p>
     <w:p/>
     <w:p>
       <w:r>
-        <w:t>Study 1/37-39</w:t>
-      </w:r>
-      <w:r>
-        <w:t xml:space="preserve"> and 1/46-7</w:t>
-      </w:r>
-    </w:p>
-    <w:p/>
-    <w:p>
-      <w:r>
-        <w:t>1/50 is circuit to handle alternate latch uses HC from keyboard f/f and CA from input and HEX input. Gates CA , so Hex switch provides alternate modes for key press.</w:t>
+        <w:t xml:space="preserve">1/50 is circuit to handle alternate latch uses HC from keyboard f/f and CA from input and HEX input. Gates </w:t>
+      </w:r>
+      <w:proofErr w:type="gramStart"/>
+      <w:r>
+        <w:t>CA ,</w:t>
+      </w:r>
+      <w:proofErr w:type="gramEnd"/>
+      <w:r>
+        <w:t xml:space="preserve"> so Hex switch provides alternate modes for key press.</w:t>
       </w:r>
     </w:p>
     <w:p>
@@ -827,8 +864,13 @@
     </w:p>
     <w:p>
       <w:r>
-        <w:t>What Is CB ?</w:t>
-      </w:r>
+        <w:t xml:space="preserve">What Is </w:t>
+      </w:r>
+      <w:proofErr w:type="gramStart"/>
+      <w:r>
+        <w:t>CB ?</w:t>
+      </w:r>
+      <w:proofErr w:type="gramEnd"/>
     </w:p>
     <w:sectPr>
       <w:footerReference w:type="default" r:id="rId7"/>
@@ -900,7 +942,7 @@
           <w:rPr>
             <w:noProof/>
           </w:rPr>
-          <w:t>1</w:t>
+          <w:t>2</w:t>
         </w:r>
         <w:r>
           <w:rPr>

--- a/Documentation/Hardware.docx
+++ b/Documentation/Hardware.docx
@@ -40,21 +40,7 @@
         <w:rPr>
           <w:i/>
         </w:rPr>
-        <w:t xml:space="preserve">provided courtesy of the Hagley Museum and Library from documents on "FRED" developments </w:t>
-      </w:r>
-      <w:proofErr w:type="gramStart"/>
-      <w:r>
-        <w:rPr>
-          <w:i/>
-        </w:rPr>
-        <w:t>at  RCA</w:t>
-      </w:r>
-      <w:proofErr w:type="gramEnd"/>
-      <w:r>
-        <w:rPr>
-          <w:i/>
-        </w:rPr>
-        <w:t>, dated 1974-75; "Fred Folder 1", Acc. 2464, Box 919 described as the "Billie Joe Call" Collection, accession no. 2464.54.  Hagley Museum &amp; Library, Wilmington, DE 19807</w:t>
+        <w:t>provided courtesy of the Hagley Museum and Library from documents on "FRED" developments at  RCA, dated 1974-75; "Fred Folder 1", Acc. 2464, Box 919 described as the "Billie Joe Call" Collection, accession no. 2464.54.  Hagley Museum &amp; Library, Wilmington, DE 19807</w:t>
       </w:r>
     </w:p>
     <w:p>
@@ -72,23 +58,18 @@
     </w:p>
     <w:p>
       <w:r>
-        <w:t xml:space="preserve">EF1 is 1 when a keypad byte is available. It is read from INP 0. There is a shift switch. I think this is set manually. (Implied). Horizontal resolution is set by a toggle switch. The monitor code relies on this being in 'single byte' mode. EF2 and EF3 are external tests. EF2 detects tape stop. EF4 </w:t>
-      </w:r>
-      <w:proofErr w:type="gramStart"/>
-      <w:r>
-        <w:t>In ?</w:t>
-      </w:r>
-      <w:proofErr w:type="gramEnd"/>
+        <w:t xml:space="preserve">EF1 is 1 when a keypad byte is available. It is read from INP 0. There is a shift switch. EF2 and EF3 are external tests. EF2 detects tape stop. EF4 In ? Error ? </w:t>
+      </w:r>
+    </w:p>
+    <w:p>
+      <w:r>
+        <w:t>Port 1 is a device selector. 1 Keypad, 2 TV, 3 Tape Device. Port 2 is device control for keypad it is set to 0</w:t>
+      </w:r>
       <w:r>
         <w:t xml:space="preserve"> </w:t>
       </w:r>
-      <w:proofErr w:type="gramStart"/>
-      <w:r>
-        <w:t>Error ?</w:t>
-      </w:r>
-      <w:proofErr w:type="gramEnd"/>
-      <w:r>
-        <w:t xml:space="preserve"> Port 1 is a device selector. 1 Keypad, 2 TV, 3 Tape Device. Port 2 is device control for keypad it is set to 0/1 for TV to 0/3, for Tape $20 is read. Port 3 is a control register bit 2 (4) speaker bit 1 (2) enable tape out and bit 0 (1) is run. Port 4 is the external control register. Port 6 is an extension port (in and out). Clock Frequency can be derived from the tone code. In BJC notes 04 is 360us. This is 160 + 40 + 40 *4 cycles. Hence it is clocked at 1Mhz. All the products in the table (kc x us) come to 1000.</w:t>
+      <w:r>
+        <w:t>/1 for TV to 0/3, for Tape $20 is read. Port 3 is a control register bit 2 (4) speaker bit 1 (2) enable tape out and bit 0 (1) is run. Port 4 is the external control register. Port 6 is an extension port (in and out). Clock Frequency can be derived from the tone code. In BJC notes 04 is 360us. This is 160 + 40 + 40 *4 cycles. Hence it is clocked at 1Mhz. All the products in the table (kc x us) come to 1000.</w:t>
       </w:r>
     </w:p>
     <w:p>
@@ -106,15 +87,7 @@
     </w:p>
     <w:p>
       <w:r>
-        <w:t xml:space="preserve">Clock 1.0 </w:t>
-      </w:r>
-      <w:proofErr w:type="spellStart"/>
-      <w:r>
-        <w:t>Mhz</w:t>
-      </w:r>
-      <w:proofErr w:type="spellEnd"/>
-      <w:r>
-        <w:t xml:space="preserve"> (derived from tone and tape frequency information, FEL-1 source code)</w:t>
+        <w:t>Clock 1.0 Mhz (derived from tone and tape frequency information, FEL-1 source code)</w:t>
       </w:r>
       <w:r>
         <w:t>. Appears to be 1801.</w:t>
@@ -159,13 +132,8 @@
     </w:p>
     <w:p>
       <w:r>
-        <w:t xml:space="preserve">See Folder 2 Page </w:t>
-      </w:r>
-      <w:proofErr w:type="gramStart"/>
-      <w:r>
-        <w:t>22 ?</w:t>
-      </w:r>
-      <w:proofErr w:type="gramEnd"/>
+        <w:t>See Folder 2 Page 22 ?</w:t>
+      </w:r>
     </w:p>
     <w:p>
       <w:pPr>
@@ -287,21 +255,8 @@
     </w:p>
     <w:p>
       <w:r>
-        <w:t>A12 note INH.LO (N) A12 and Lamp HI-M (High Memory), option of upper/lower 2k working on A</w:t>
-      </w:r>
-      <w:proofErr w:type="gramStart"/>
-      <w:r>
-        <w:t>12 ?</w:t>
-      </w:r>
-      <w:proofErr w:type="gramEnd"/>
-      <w:r>
-        <w:t xml:space="preserve"> 4/82. Maybe Load in High Run in </w:t>
-      </w:r>
-      <w:proofErr w:type="gramStart"/>
-      <w:r>
-        <w:t>High ?</w:t>
-      </w:r>
-      <w:proofErr w:type="gramEnd"/>
+        <w:t>A12 note INH.LO (N) A12 and Lamp HI-M (High Memory), option of upper/lower 2k working on A12 ? 4/82. Maybe Load in High Run in High ?</w:t>
+      </w:r>
     </w:p>
     <w:p>
       <w:pPr>
@@ -318,15 +273,7 @@
     </w:p>
     <w:p>
       <w:r>
-        <w:t xml:space="preserve">TV RUN IN WR FF Plugs T Y X H </w:t>
-      </w:r>
-      <w:proofErr w:type="gramStart"/>
-      <w:r>
-        <w:t>K ?</w:t>
-      </w:r>
-      <w:proofErr w:type="gramEnd"/>
-      <w:r>
-        <w:t xml:space="preserve"> Older version H is Byte (S5) K Tape (S6/8) YX S1/2/3</w:t>
+        <w:t>TV RUN IN WR FF Plugs T Y X H K ? Older version H is Byte (S5) K Tape (S6/8) YX S1/2/3</w:t>
       </w:r>
       <w:r>
         <w:br w:type="page"/>
@@ -347,15 +294,7 @@
         </w:numPr>
       </w:pPr>
       <w:r>
-        <w:t xml:space="preserve">LHI (on TV/MSC card 3 – loads high </w:t>
-      </w:r>
-      <w:proofErr w:type="gramStart"/>
-      <w:r>
-        <w:t>address ?</w:t>
-      </w:r>
-      <w:proofErr w:type="gramEnd"/>
-      <w:r>
-        <w:t>)</w:t>
+        <w:t>LHI (on TV/MSC card 3 – loads high address ?)</w:t>
       </w:r>
     </w:p>
     <w:p>
@@ -367,15 +306,7 @@
         </w:numPr>
       </w:pPr>
       <w:r>
-        <w:t>RHI (on TV/</w:t>
-      </w:r>
-      <w:proofErr w:type="spellStart"/>
-      <w:r>
-        <w:t>Musc</w:t>
-      </w:r>
-      <w:proofErr w:type="spellEnd"/>
-      <w:r>
-        <w:t xml:space="preserve"> card 3) connects to 83/B3 purpose unknown.</w:t>
+        <w:t>RHI (on TV/Musc card 3) connects to 83/B3 purpose unknown.</w:t>
       </w:r>
     </w:p>
     <w:p/>
@@ -679,13 +610,8 @@
             <w:pPr>
               <w:jc w:val="center"/>
             </w:pPr>
-            <w:proofErr w:type="spellStart"/>
             <w:r>
-              <w:t>Addr</w:t>
-            </w:r>
-            <w:proofErr w:type="spellEnd"/>
-            <w:r>
-              <w:t xml:space="preserve"> (LED)</w:t>
+              <w:t>Addr (LED)</w:t>
             </w:r>
           </w:p>
         </w:tc>
@@ -698,13 +624,8 @@
             <w:pPr>
               <w:jc w:val="center"/>
             </w:pPr>
-            <w:proofErr w:type="spellStart"/>
             <w:r>
-              <w:t>Addr</w:t>
-            </w:r>
-            <w:proofErr w:type="spellEnd"/>
-            <w:r>
-              <w:t xml:space="preserve"> (LED)</w:t>
+              <w:t>Addr (LED)</w:t>
             </w:r>
           </w:p>
         </w:tc>
@@ -806,15 +727,7 @@
         <w:t xml:space="preserve"> Y mode halves the clock</w:t>
       </w:r>
       <w:r>
-        <w:t xml:space="preserve">.  QBCD are </w:t>
-      </w:r>
-      <w:proofErr w:type="spellStart"/>
-      <w:r>
-        <w:t>Nored</w:t>
-      </w:r>
-      <w:proofErr w:type="spellEnd"/>
-      <w:r>
-        <w:t xml:space="preserve"> </w:t>
+        <w:t xml:space="preserve">.  QBCD are Nored </w:t>
       </w:r>
       <w:r>
         <w:t>and this switches the shift register between shift/load mode via Pin 15.</w:t>
@@ -832,45 +745,57 @@
       <w:r>
         <w:sym w:font="Wingdings" w:char="F04A"/>
       </w:r>
+    </w:p>
+    <w:p>
+      <w:r>
+        <w:t>Study 1/37-39</w:t>
+      </w:r>
+      <w:r>
+        <w:t xml:space="preserve"> and 1/46-7</w:t>
+      </w:r>
+    </w:p>
+    <w:p/>
+    <w:p>
+      <w:r>
+        <w:t>1/50 is circuit to handle alternate latch uses HC from keyboard f/f and CA from input and HEX input. Gates CA , so Hex switch provides alternate modes for key press.</w:t>
+      </w:r>
+    </w:p>
+    <w:p>
+      <w:r>
+        <w:t>More research on 49-51 on how hex keypad generates EF1</w:t>
+      </w:r>
+    </w:p>
+    <w:p>
+      <w:r>
+        <w:t>What Is CB ?</w:t>
+      </w:r>
+    </w:p>
+    <w:p>
+      <w:pPr>
+        <w:rPr>
+          <w:u w:val="single"/>
+        </w:rPr>
+      </w:pPr>
+      <w:r>
+        <w:rPr>
+          <w:u w:val="single"/>
+        </w:rPr>
+        <w:t>From System00 Documentation</w:t>
+      </w:r>
+    </w:p>
+    <w:p>
+      <w:r>
+        <w:t>Hex keypad mode is 00 (programmed) 01 (byte mode). In byte mode it functions Elf-style and N4 is used to detect a key pair presence. If in ‘direct’ mode (via switch panel) then it is loaded into memory directly.</w:t>
+      </w:r>
+    </w:p>
+    <w:p>
+      <w:r>
+        <w:t>Control bits for memory : 01 32x32 10 64x16 11 64x32</w:t>
+      </w:r>
+    </w:p>
+    <w:p>
       <w:bookmarkStart w:id="0" w:name="_GoBack"/>
       <w:bookmarkEnd w:id="0"/>
-    </w:p>
-    <w:p>
-      <w:r>
-        <w:t>Study 1/37-39</w:t>
-      </w:r>
-      <w:r>
-        <w:t xml:space="preserve"> and 1/46-7</w:t>
-      </w:r>
-    </w:p>
-    <w:p/>
-    <w:p>
-      <w:r>
-        <w:t xml:space="preserve">1/50 is circuit to handle alternate latch uses HC from keyboard f/f and CA from input and HEX input. Gates </w:t>
-      </w:r>
-      <w:proofErr w:type="gramStart"/>
-      <w:r>
-        <w:t>CA ,</w:t>
-      </w:r>
-      <w:proofErr w:type="gramEnd"/>
-      <w:r>
-        <w:t xml:space="preserve"> so Hex switch provides alternate modes for key press.</w:t>
-      </w:r>
-    </w:p>
-    <w:p>
-      <w:r>
-        <w:t>More research on 49-51 on how hex keypad generates EF1</w:t>
-      </w:r>
-    </w:p>
-    <w:p>
-      <w:r>
-        <w:t xml:space="preserve">What Is </w:t>
-      </w:r>
-      <w:proofErr w:type="gramStart"/>
-      <w:r>
-        <w:t>CB ?</w:t>
-      </w:r>
-      <w:proofErr w:type="gramEnd"/>
     </w:p>
     <w:sectPr>
       <w:footerReference w:type="default" r:id="rId7"/>
@@ -1608,7 +1533,7 @@
       </w:pPr>
     </w:pPrDefault>
   </w:docDefaults>
-  <w:latentStyles w:defLockedState="0" w:defUIPriority="99" w:defSemiHidden="0" w:defUnhideWhenUsed="0" w:defQFormat="0" w:count="372">
+  <w:latentStyles w:defLockedState="0" w:defUIPriority="99" w:defSemiHidden="0" w:defUnhideWhenUsed="0" w:defQFormat="0" w:count="373">
     <w:lsdException w:name="Normal" w:uiPriority="0" w:qFormat="1"/>
     <w:lsdException w:name="heading 1" w:uiPriority="9" w:qFormat="1"/>
     <w:lsdException w:name="heading 2" w:semiHidden="1" w:uiPriority="9" w:unhideWhenUsed="1" w:qFormat="1"/>
@@ -1714,7 +1639,6 @@
     <w:lsdException w:name="HTML Sample" w:semiHidden="1" w:unhideWhenUsed="1"/>
     <w:lsdException w:name="HTML Typewriter" w:semiHidden="1" w:unhideWhenUsed="1"/>
     <w:lsdException w:name="HTML Variable" w:semiHidden="1" w:unhideWhenUsed="1"/>
-    <w:lsdException w:name="Normal Table" w:semiHidden="1" w:unhideWhenUsed="1"/>
     <w:lsdException w:name="annotation subject" w:semiHidden="1" w:unhideWhenUsed="1"/>
     <w:lsdException w:name="No List" w:semiHidden="1" w:unhideWhenUsed="1"/>
     <w:lsdException w:name="Outline List 1" w:semiHidden="1" w:unhideWhenUsed="1"/>
@@ -1761,10 +1685,8 @@
     <w:lsdException w:name="Table Subtle 2" w:semiHidden="1" w:unhideWhenUsed="1"/>
     <w:lsdException w:name="Table Web 1" w:semiHidden="1" w:unhideWhenUsed="1"/>
     <w:lsdException w:name="Table Web 2" w:semiHidden="1" w:unhideWhenUsed="1"/>
-    <w:lsdException w:name="Table Web 3" w:semiHidden="1" w:unhideWhenUsed="1"/>
     <w:lsdException w:name="Balloon Text" w:semiHidden="1" w:unhideWhenUsed="1"/>
     <w:lsdException w:name="Table Grid" w:uiPriority="39"/>
-    <w:lsdException w:name="Table Theme" w:semiHidden="1" w:unhideWhenUsed="1"/>
     <w:lsdException w:name="Placeholder Text" w:semiHidden="1"/>
     <w:lsdException w:name="No Spacing" w:uiPriority="1" w:qFormat="1"/>
     <w:lsdException w:name="Light Shading" w:uiPriority="60"/>
@@ -1981,6 +1903,7 @@
     <w:lsdException w:name="List Table 6 Colorful Accent 6" w:uiPriority="51"/>
     <w:lsdException w:name="List Table 7 Colorful Accent 6" w:uiPriority="52"/>
     <w:lsdException w:name="Mention" w:semiHidden="1" w:unhideWhenUsed="1"/>
+    <w:lsdException w:name="Smart Hyperlink" w:semiHidden="1" w:unhideWhenUsed="1"/>
   </w:latentStyles>
   <w:style w:type="paragraph" w:default="1" w:styleId="Normal">
     <w:name w:val="Normal"/>
